--- a/docs/storyboard.docx
+++ b/docs/storyboard.docx
@@ -1766,10 +1766,7 @@
                         <w:txbxContent>
                           <w:p>
                             <w:r>
-                              <w:t>Create/edit caption</w:t>
-                            </w:r>
-                            <w:r>
-                              <w:t xml:space="preserve"> </w:t>
+                              <w:t xml:space="preserve">Create/edit caption </w:t>
                             </w:r>
                           </w:p>
                         </w:txbxContent>
@@ -1799,10 +1796,7 @@
                   <w:txbxContent>
                     <w:p>
                       <w:r>
-                        <w:t>Create/edit caption</w:t>
-                      </w:r>
-                      <w:r>
-                        <w:t xml:space="preserve"> </w:t>
+                        <w:t xml:space="preserve">Create/edit caption </w:t>
                       </w:r>
                     </w:p>
                   </w:txbxContent>
@@ -2985,51 +2979,10 @@
     </w:p>
     <w:p>
       <w:pPr>
-        <w:rPr>
-          <w:sz w:val="36"/>
-          <w:szCs w:val="36"/>
-        </w:rPr>
-      </w:pPr>
-      <w:r>
-        <w:rPr>
-          <w:sz w:val="36"/>
-          <w:szCs w:val="36"/>
-        </w:rPr>
-        <w:t>Clicking Logout button takes back to 1</w:t>
-      </w:r>
-    </w:p>
-    <w:p>
-      <w:pPr>
-        <w:rPr>
-          <w:sz w:val="36"/>
-          <w:szCs w:val="36"/>
-        </w:rPr>
-      </w:pPr>
-      <w:r>
-        <w:rPr>
-          <w:sz w:val="36"/>
-          <w:szCs w:val="36"/>
-        </w:rPr>
-        <w:t>A status text below Add new user to display erro</w:t>
-      </w:r>
-      <w:r>
-        <w:rPr>
-          <w:sz w:val="36"/>
-          <w:szCs w:val="36"/>
-        </w:rPr>
-        <w:t>r</w:t>
-      </w:r>
-      <w:r>
-        <w:rPr>
-          <w:sz w:val="36"/>
-          <w:szCs w:val="36"/>
-        </w:rPr>
-        <w:t>s.</w:t>
-      </w:r>
-    </w:p>
-    <w:p>
-      <w:pPr>
-        <w:rPr>
+        <w:jc w:val="center"/>
+        <w:rPr>
+          <w:b/>
+          <w:bCs/>
           <w:sz w:val="36"/>
           <w:szCs w:val="36"/>
         </w:rPr>
@@ -3314,6 +3267,28 @@
           </mc:Fallback>
         </mc:AlternateContent>
       </w:r>
+    </w:p>
+    <w:p>
+      <w:pPr>
+        <w:jc w:val="center"/>
+        <w:rPr>
+          <w:b/>
+          <w:bCs/>
+          <w:sz w:val="36"/>
+          <w:szCs w:val="36"/>
+        </w:rPr>
+      </w:pPr>
+    </w:p>
+    <w:p>
+      <w:pPr>
+        <w:jc w:val="center"/>
+        <w:rPr>
+          <w:b/>
+          <w:bCs/>
+          <w:sz w:val="36"/>
+          <w:szCs w:val="36"/>
+        </w:rPr>
+      </w:pPr>
     </w:p>
     <w:p>
       <w:pPr>
@@ -4126,17 +4101,6 @@
           <w:szCs w:val="36"/>
         </w:rPr>
       </w:pPr>
-    </w:p>
-    <w:p>
-      <w:pPr>
-        <w:jc w:val="center"/>
-        <w:rPr>
-          <w:b/>
-          <w:bCs/>
-          <w:sz w:val="36"/>
-          <w:szCs w:val="36"/>
-        </w:rPr>
-      </w:pPr>
       <w:r>
         <w:rPr>
           <w:b/>
@@ -4145,6 +4109,7 @@
           <w:sz w:val="36"/>
           <w:szCs w:val="36"/>
         </w:rPr>
+        <w:lastRenderedPageBreak/>
         <mc:AlternateContent>
           <mc:Choice Requires="wps">
             <w:drawing>
@@ -4935,6 +4900,7 @@
           <w:sz w:val="36"/>
           <w:szCs w:val="36"/>
         </w:rPr>
+        <w:lastRenderedPageBreak/>
         <mc:AlternateContent>
           <mc:Choice Requires="wps">
             <w:drawing>
@@ -5707,6 +5673,17 @@
           <w:szCs w:val="36"/>
         </w:rPr>
       </w:pPr>
+    </w:p>
+    <w:p>
+      <w:pPr>
+        <w:jc w:val="center"/>
+        <w:rPr>
+          <w:b/>
+          <w:bCs/>
+          <w:sz w:val="36"/>
+          <w:szCs w:val="36"/>
+        </w:rPr>
+      </w:pPr>
       <w:r>
         <w:rPr>
           <w:b/>
@@ -5862,27 +5839,27 @@
         <mc:AlternateContent>
           <mc:Choice Requires="wps">
             <w:drawing>
-              <wp:anchor distT="0" distB="0" distL="114300" distR="114300" simplePos="0" relativeHeight="251792384" behindDoc="0" locked="0" layoutInCell="1" allowOverlap="1" wp14:anchorId="4A8307C0" wp14:editId="323C65A0">
+              <wp:anchor distT="0" distB="0" distL="114300" distR="114300" simplePos="0" relativeHeight="251838464" behindDoc="0" locked="0" layoutInCell="1" allowOverlap="1" wp14:anchorId="604B1D51" wp14:editId="552C2537">
                 <wp:simplePos x="0" y="0"/>
                 <wp:positionH relativeFrom="column">
-                  <wp:posOffset>2190749</wp:posOffset>
+                  <wp:posOffset>2771775</wp:posOffset>
                 </wp:positionH>
                 <wp:positionV relativeFrom="paragraph">
-                  <wp:posOffset>3535044</wp:posOffset>
+                  <wp:posOffset>3287394</wp:posOffset>
                 </wp:positionV>
-                <wp:extent cx="2314575" cy="2276475"/>
-                <wp:effectExtent l="0" t="0" r="66675" b="47625"/>
+                <wp:extent cx="962025" cy="2847975"/>
+                <wp:effectExtent l="38100" t="0" r="28575" b="47625"/>
                 <wp:wrapNone/>
-                <wp:docPr id="101" name="Straight Arrow Connector 101"/>
+                <wp:docPr id="76" name="Straight Arrow Connector 76"/>
                 <wp:cNvGraphicFramePr/>
                 <a:graphic xmlns:a="http://schemas.openxmlformats.org/drawingml/2006/main">
                   <a:graphicData uri="http://schemas.microsoft.com/office/word/2010/wordprocessingShape">
                     <wps:wsp>
                       <wps:cNvCnPr/>
                       <wps:spPr>
-                        <a:xfrm>
+                        <a:xfrm flipH="1">
                           <a:off x="0" y="0"/>
-                          <a:ext cx="2314575" cy="2276475"/>
+                          <a:ext cx="962025" cy="2847975"/>
                         </a:xfrm>
                         <a:prstGeom prst="straightConnector1">
                           <a:avLst/>
@@ -5914,7 +5891,11 @@
           </mc:Choice>
           <mc:Fallback>
             <w:pict>
-              <v:shape w14:anchorId="64138D84" id="Straight Arrow Connector 101" o:spid="_x0000_s1026" type="#_x0000_t32" style="position:absolute;margin-left:172.5pt;margin-top:278.35pt;width:182.25pt;height:179.25pt;z-index:251792384;visibility:visible;mso-wrap-style:square;mso-wrap-distance-left:9pt;mso-wrap-distance-top:0;mso-wrap-distance-right:9pt;mso-wrap-distance-bottom:0;mso-position-horizontal:absolute;mso-position-horizontal-relative:text;mso-position-vertical:absolute;mso-position-vertical-relative:text" o:gfxdata="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" strokecolor="#4472c4 [3204]" strokeweight=".5pt">
+              <v:shapetype w14:anchorId="7334B173" id="_x0000_t32" coordsize="21600,21600" o:spt="32" o:oned="t" path="m,l21600,21600e" filled="f">
+                <v:path arrowok="t" fillok="f" o:connecttype="none"/>
+                <o:lock v:ext="edit" shapetype="t"/>
+              </v:shapetype>
+              <v:shape id="Straight Arrow Connector 76" o:spid="_x0000_s1026" type="#_x0000_t32" style="position:absolute;margin-left:218.25pt;margin-top:258.85pt;width:75.75pt;height:224.25pt;flip:x;z-index:251838464;visibility:visible;mso-wrap-style:square;mso-wrap-distance-left:9pt;mso-wrap-distance-top:0;mso-wrap-distance-right:9pt;mso-wrap-distance-bottom:0;mso-position-horizontal:absolute;mso-position-horizontal-relative:text;mso-position-vertical:absolute;mso-position-vertical-relative:text" o:gfxdata="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" strokecolor="#4472c4 [3204]" strokeweight=".5pt">
                 <v:stroke endarrow="block" joinstyle="miter"/>
               </v:shape>
             </w:pict>
@@ -5928,16 +5909,88 @@
         <mc:AlternateContent>
           <mc:Choice Requires="wps">
             <w:drawing>
-              <wp:anchor distT="0" distB="0" distL="114300" distR="114300" simplePos="0" relativeHeight="251706368" behindDoc="0" locked="0" layoutInCell="1" allowOverlap="1" wp14:anchorId="61F63349" wp14:editId="64A07826">
+              <wp:anchor distT="0" distB="0" distL="114300" distR="114300" simplePos="0" relativeHeight="251792384" behindDoc="0" locked="0" layoutInCell="1" allowOverlap="1" wp14:anchorId="4A8307C0" wp14:editId="21B64C3B">
                 <wp:simplePos x="0" y="0"/>
                 <wp:positionH relativeFrom="column">
-                  <wp:posOffset>628650</wp:posOffset>
+                  <wp:posOffset>1543050</wp:posOffset>
                 </wp:positionH>
                 <wp:positionV relativeFrom="paragraph">
-                  <wp:posOffset>1563370</wp:posOffset>
+                  <wp:posOffset>3335021</wp:posOffset>
                 </wp:positionV>
-                <wp:extent cx="685800" cy="3981450"/>
-                <wp:effectExtent l="0" t="0" r="57150" b="57150"/>
+                <wp:extent cx="2962275" cy="2476500"/>
+                <wp:effectExtent l="0" t="0" r="66675" b="57150"/>
+                <wp:wrapNone/>
+                <wp:docPr id="101" name="Straight Arrow Connector 101"/>
+                <wp:cNvGraphicFramePr/>
+                <a:graphic xmlns:a="http://schemas.openxmlformats.org/drawingml/2006/main">
+                  <a:graphicData uri="http://schemas.microsoft.com/office/word/2010/wordprocessingShape">
+                    <wps:wsp>
+                      <wps:cNvCnPr/>
+                      <wps:spPr>
+                        <a:xfrm>
+                          <a:off x="0" y="0"/>
+                          <a:ext cx="2962275" cy="2476500"/>
+                        </a:xfrm>
+                        <a:prstGeom prst="straightConnector1">
+                          <a:avLst/>
+                        </a:prstGeom>
+                        <a:ln>
+                          <a:tailEnd type="triangle"/>
+                        </a:ln>
+                      </wps:spPr>
+                      <wps:style>
+                        <a:lnRef idx="1">
+                          <a:schemeClr val="accent1"/>
+                        </a:lnRef>
+                        <a:fillRef idx="0">
+                          <a:schemeClr val="accent1"/>
+                        </a:fillRef>
+                        <a:effectRef idx="0">
+                          <a:schemeClr val="accent1"/>
+                        </a:effectRef>
+                        <a:fontRef idx="minor">
+                          <a:schemeClr val="tx1"/>
+                        </a:fontRef>
+                      </wps:style>
+                      <wps:bodyPr/>
+                    </wps:wsp>
+                  </a:graphicData>
+                </a:graphic>
+                <wp14:sizeRelH relativeFrom="margin">
+                  <wp14:pctWidth>0</wp14:pctWidth>
+                </wp14:sizeRelH>
+                <wp14:sizeRelV relativeFrom="margin">
+                  <wp14:pctHeight>0</wp14:pctHeight>
+                </wp14:sizeRelV>
+              </wp:anchor>
+            </w:drawing>
+          </mc:Choice>
+          <mc:Fallback>
+            <w:pict>
+              <v:shape w14:anchorId="64CF8648" id="Straight Arrow Connector 101" o:spid="_x0000_s1026" type="#_x0000_t32" style="position:absolute;margin-left:121.5pt;margin-top:262.6pt;width:233.25pt;height:195pt;z-index:251792384;visibility:visible;mso-wrap-style:square;mso-width-percent:0;mso-height-percent:0;mso-wrap-distance-left:9pt;mso-wrap-distance-top:0;mso-wrap-distance-right:9pt;mso-wrap-distance-bottom:0;mso-position-horizontal:absolute;mso-position-horizontal-relative:text;mso-position-vertical:absolute;mso-position-vertical-relative:text;mso-width-percent:0;mso-height-percent:0;mso-width-relative:margin;mso-height-relative:margin" o:gfxdata="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" strokecolor="#4472c4 [3204]" strokeweight=".5pt">
+                <v:stroke endarrow="block" joinstyle="miter"/>
+              </v:shape>
+            </w:pict>
+          </mc:Fallback>
+        </mc:AlternateContent>
+      </w:r>
+      <w:r>
+        <w:rPr>
+          <w:noProof/>
+        </w:rPr>
+        <mc:AlternateContent>
+          <mc:Choice Requires="wps">
+            <w:drawing>
+              <wp:anchor distT="0" distB="0" distL="114300" distR="114300" simplePos="0" relativeHeight="251706368" behindDoc="0" locked="0" layoutInCell="1" allowOverlap="1" wp14:anchorId="61F63349" wp14:editId="432542C0">
+                <wp:simplePos x="0" y="0"/>
+                <wp:positionH relativeFrom="column">
+                  <wp:posOffset>676274</wp:posOffset>
+                </wp:positionH>
+                <wp:positionV relativeFrom="paragraph">
+                  <wp:posOffset>1534795</wp:posOffset>
+                </wp:positionV>
+                <wp:extent cx="638175" cy="4010025"/>
+                <wp:effectExtent l="0" t="0" r="66675" b="47625"/>
                 <wp:wrapNone/>
                 <wp:docPr id="38" name="Straight Arrow Connector 38"/>
                 <wp:cNvGraphicFramePr/>
@@ -5948,7 +6001,7 @@
                       <wps:spPr>
                         <a:xfrm>
                           <a:off x="0" y="0"/>
-                          <a:ext cx="685800" cy="3981450"/>
+                          <a:ext cx="638175" cy="4010025"/>
                         </a:xfrm>
                         <a:prstGeom prst="straightConnector1">
                           <a:avLst/>
@@ -5975,12 +6028,18 @@
                     </wps:wsp>
                   </a:graphicData>
                 </a:graphic>
+                <wp14:sizeRelH relativeFrom="margin">
+                  <wp14:pctWidth>0</wp14:pctWidth>
+                </wp14:sizeRelH>
+                <wp14:sizeRelV relativeFrom="margin">
+                  <wp14:pctHeight>0</wp14:pctHeight>
+                </wp14:sizeRelV>
               </wp:anchor>
             </w:drawing>
           </mc:Choice>
           <mc:Fallback>
             <w:pict>
-              <v:shape w14:anchorId="77B8341D" id="Straight Arrow Connector 38" o:spid="_x0000_s1026" type="#_x0000_t32" style="position:absolute;margin-left:49.5pt;margin-top:123.1pt;width:54pt;height:313.5pt;z-index:251706368;visibility:visible;mso-wrap-style:square;mso-wrap-distance-left:9pt;mso-wrap-distance-top:0;mso-wrap-distance-right:9pt;mso-wrap-distance-bottom:0;mso-position-horizontal:absolute;mso-position-horizontal-relative:text;mso-position-vertical:absolute;mso-position-vertical-relative:text" o:gfxdata="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" strokecolor="#4472c4 [3204]" strokeweight=".5pt">
+              <v:shape w14:anchorId="77A0FAF3" id="Straight Arrow Connector 38" o:spid="_x0000_s1026" type="#_x0000_t32" style="position:absolute;margin-left:53.25pt;margin-top:120.85pt;width:50.25pt;height:315.75pt;z-index:251706368;visibility:visible;mso-wrap-style:square;mso-width-percent:0;mso-height-percent:0;mso-wrap-distance-left:9pt;mso-wrap-distance-top:0;mso-wrap-distance-right:9pt;mso-wrap-distance-bottom:0;mso-position-horizontal:absolute;mso-position-horizontal-relative:text;mso-position-vertical:absolute;mso-position-vertical-relative:text;mso-width-percent:0;mso-height-percent:0;mso-width-relative:margin;mso-height-relative:margin" o:gfxdata="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" strokecolor="#4472c4 [3204]" strokeweight=".5pt">
                 <v:stroke endarrow="block" joinstyle="miter"/>
               </v:shape>
             </w:pict>
@@ -5992,10 +6051,10 @@
           <w:noProof/>
         </w:rPr>
         <w:drawing>
-          <wp:inline distT="0" distB="0" distL="0" distR="0" wp14:anchorId="1411CD94" wp14:editId="36F30309">
-            <wp:extent cx="5943600" cy="4114165"/>
-            <wp:effectExtent l="0" t="0" r="0" b="635"/>
-            <wp:docPr id="36" name="Picture 36"/>
+          <wp:inline distT="0" distB="0" distL="0" distR="0" wp14:anchorId="25A6F537" wp14:editId="3F1DCCB6">
+            <wp:extent cx="5943600" cy="3891280"/>
+            <wp:effectExtent l="0" t="0" r="0" b="0"/>
+            <wp:docPr id="17" name="Picture 17"/>
             <wp:cNvGraphicFramePr>
               <a:graphicFrameLocks xmlns:a="http://schemas.openxmlformats.org/drawingml/2006/main" noChangeAspect="1"/>
             </wp:cNvGraphicFramePr>
@@ -6003,7 +6062,7 @@
               <a:graphicData uri="http://schemas.openxmlformats.org/drawingml/2006/picture">
                 <pic:pic xmlns:pic="http://schemas.openxmlformats.org/drawingml/2006/picture">
                   <pic:nvPicPr>
-                    <pic:cNvPr id="0" name="Picture 3"/>
+                    <pic:cNvPr id="0" name="Picture 1"/>
                     <pic:cNvPicPr>
                       <a:picLocks noChangeAspect="1" noChangeArrowheads="1"/>
                     </pic:cNvPicPr>
@@ -6024,7 +6083,7 @@
                   <pic:spPr bwMode="auto">
                     <a:xfrm>
                       <a:off x="0" y="0"/>
-                      <a:ext cx="5943600" cy="4114165"/>
+                      <a:ext cx="5943600" cy="3891280"/>
                     </a:xfrm>
                     <a:prstGeom prst="rect">
                       <a:avLst/>
@@ -6106,7 +6165,7 @@
         <mc:AlternateContent>
           <mc:Choice Requires="wps">
             <w:drawing>
-              <wp:anchor distT="0" distB="0" distL="114300" distR="114300" simplePos="0" relativeHeight="251795456" behindDoc="0" locked="0" layoutInCell="1" allowOverlap="1" wp14:anchorId="248F2F9A" wp14:editId="30A1B3FD">
+              <wp:anchor distT="0" distB="0" distL="114300" distR="114300" simplePos="0" relativeHeight="251795456" behindDoc="0" locked="0" layoutInCell="1" allowOverlap="1" wp14:anchorId="248F2F9A" wp14:editId="6B273B74">
                 <wp:simplePos x="0" y="0"/>
                 <wp:positionH relativeFrom="column">
                   <wp:posOffset>4200525</wp:posOffset>
@@ -6316,6 +6375,112 @@
           <w:szCs w:val="36"/>
         </w:rPr>
       </w:pPr>
+      <w:r>
+        <w:rPr>
+          <w:b/>
+          <w:bCs/>
+          <w:noProof/>
+          <w:sz w:val="36"/>
+          <w:szCs w:val="36"/>
+        </w:rPr>
+        <mc:AlternateContent>
+          <mc:Choice Requires="wps">
+            <w:drawing>
+              <wp:anchor distT="0" distB="0" distL="114300" distR="114300" simplePos="0" relativeHeight="251841536" behindDoc="0" locked="0" layoutInCell="1" allowOverlap="1" wp14:anchorId="46366901" wp14:editId="4EDC1C66">
+                <wp:simplePos x="0" y="0"/>
+                <wp:positionH relativeFrom="margin">
+                  <wp:align>center</wp:align>
+                </wp:positionH>
+                <wp:positionV relativeFrom="paragraph">
+                  <wp:posOffset>306070</wp:posOffset>
+                </wp:positionV>
+                <wp:extent cx="733425" cy="485775"/>
+                <wp:effectExtent l="0" t="0" r="28575" b="28575"/>
+                <wp:wrapNone/>
+                <wp:docPr id="114" name="Text Box 114"/>
+                <wp:cNvGraphicFramePr/>
+                <a:graphic xmlns:a="http://schemas.openxmlformats.org/drawingml/2006/main">
+                  <a:graphicData uri="http://schemas.microsoft.com/office/word/2010/wordprocessingShape">
+                    <wps:wsp>
+                      <wps:cNvSpPr txBox="1"/>
+                      <wps:spPr>
+                        <a:xfrm>
+                          <a:off x="0" y="0"/>
+                          <a:ext cx="733425" cy="485775"/>
+                        </a:xfrm>
+                        <a:prstGeom prst="rect">
+                          <a:avLst/>
+                        </a:prstGeom>
+                        <a:solidFill>
+                          <a:schemeClr val="lt1"/>
+                        </a:solidFill>
+                        <a:ln w="6350">
+                          <a:solidFill>
+                            <a:prstClr val="black"/>
+                          </a:solidFill>
+                        </a:ln>
+                      </wps:spPr>
+                      <wps:txbx>
+                        <w:txbxContent>
+                          <w:p>
+                            <w:pPr>
+                              <w:jc w:val="center"/>
+                              <w:rPr>
+                                <w:sz w:val="48"/>
+                                <w:szCs w:val="48"/>
+                              </w:rPr>
+                            </w:pPr>
+                            <w:r>
+                              <w:rPr>
+                                <w:sz w:val="48"/>
+                                <w:szCs w:val="48"/>
+                              </w:rPr>
+                              <w:t>8</w:t>
+                            </w:r>
+                          </w:p>
+                        </w:txbxContent>
+                      </wps:txbx>
+                      <wps:bodyPr rot="0" spcFirstLastPara="0" vertOverflow="overflow" horzOverflow="overflow" vert="horz" wrap="square" lIns="91440" tIns="45720" rIns="91440" bIns="45720" numCol="1" spcCol="0" rtlCol="0" fromWordArt="0" anchor="t" anchorCtr="0" forceAA="0" compatLnSpc="1">
+                        <a:prstTxWarp prst="textNoShape">
+                          <a:avLst/>
+                        </a:prstTxWarp>
+                        <a:noAutofit/>
+                      </wps:bodyPr>
+                    </wps:wsp>
+                  </a:graphicData>
+                </a:graphic>
+              </wp:anchor>
+            </w:drawing>
+          </mc:Choice>
+          <mc:Fallback>
+            <w:pict>
+              <v:shape w14:anchorId="46366901" id="Text Box 114" o:spid="_x0000_s1058" type="#_x0000_t202" style="position:absolute;left:0;text-align:left;margin-left:0;margin-top:24.1pt;width:57.75pt;height:38.25pt;z-index:251841536;visibility:visible;mso-wrap-style:square;mso-wrap-distance-left:9pt;mso-wrap-distance-top:0;mso-wrap-distance-right:9pt;mso-wrap-distance-bottom:0;mso-position-horizontal:center;mso-position-horizontal-relative:margin;mso-position-vertical:absolute;mso-position-vertical-relative:text;v-text-anchor:top" o:gfxdata="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" fillcolor="white [3201]" strokeweight=".5pt">
+                <v:textbox>
+                  <w:txbxContent>
+                    <w:p>
+                      <w:pPr>
+                        <w:jc w:val="center"/>
+                        <w:rPr>
+                          <w:sz w:val="48"/>
+                          <w:szCs w:val="48"/>
+                        </w:rPr>
+                      </w:pPr>
+                      <w:r>
+                        <w:rPr>
+                          <w:sz w:val="48"/>
+                          <w:szCs w:val="48"/>
+                        </w:rPr>
+                        <w:t>8</w:t>
+                      </w:r>
+                    </w:p>
+                  </w:txbxContent>
+                </v:textbox>
+                <w10:wrap anchorx="margin"/>
+              </v:shape>
+            </w:pict>
+          </mc:Fallback>
+        </mc:AlternateContent>
+      </w:r>
     </w:p>
     <w:p>
       <w:pPr>
@@ -6418,7 +6583,7 @@
           </mc:Choice>
           <mc:Fallback>
             <w:pict>
-              <v:shape w14:anchorId="6506A234" id="Text Box 34" o:spid="_x0000_s1058" type="#_x0000_t202" style="position:absolute;left:0;text-align:left;margin-left:298.5pt;margin-top:.75pt;width:57.75pt;height:38.25pt;z-index:251703296;visibility:visible;mso-wrap-style:square;mso-wrap-distance-left:9pt;mso-wrap-distance-top:0;mso-wrap-distance-right:9pt;mso-wrap-distance-bottom:0;mso-position-horizontal:absolute;mso-position-horizontal-relative:text;mso-position-vertical:absolute;mso-position-vertical-relative:text;v-text-anchor:top" o:gfxdata="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" fillcolor="white [3201]" strokeweight=".5pt">
+              <v:shape w14:anchorId="6506A234" id="Text Box 34" o:spid="_x0000_s1059" type="#_x0000_t202" style="position:absolute;left:0;text-align:left;margin-left:298.5pt;margin-top:.75pt;width:57.75pt;height:38.25pt;z-index:251703296;visibility:visible;mso-wrap-style:square;mso-wrap-distance-left:9pt;mso-wrap-distance-top:0;mso-wrap-distance-right:9pt;mso-wrap-distance-bottom:0;mso-position-horizontal:absolute;mso-position-horizontal-relative:text;mso-position-vertical:absolute;mso-position-vertical-relative:text;v-text-anchor:top" o:gfxdata="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" fillcolor="white [3201]" strokeweight=".5pt">
                 <v:textbox>
                   <w:txbxContent>
                     <w:p>
@@ -6486,6 +6651,165 @@
           <w:szCs w:val="36"/>
         </w:rPr>
       </w:pPr>
+      <w:r>
+        <w:rPr>
+          <w:b/>
+          <w:bCs/>
+          <w:noProof/>
+          <w:sz w:val="36"/>
+          <w:szCs w:val="36"/>
+        </w:rPr>
+        <mc:AlternateContent>
+          <mc:Choice Requires="wps">
+            <w:drawing>
+              <wp:anchor distT="0" distB="0" distL="114300" distR="114300" simplePos="0" relativeHeight="251862016" behindDoc="0" locked="0" layoutInCell="1" allowOverlap="1" wp14:anchorId="01AE9E12" wp14:editId="22096E81">
+                <wp:simplePos x="0" y="0"/>
+                <wp:positionH relativeFrom="column">
+                  <wp:posOffset>1724025</wp:posOffset>
+                </wp:positionH>
+                <wp:positionV relativeFrom="paragraph">
+                  <wp:posOffset>2372995</wp:posOffset>
+                </wp:positionV>
+                <wp:extent cx="1095375" cy="266700"/>
+                <wp:effectExtent l="0" t="0" r="28575" b="19050"/>
+                <wp:wrapNone/>
+                <wp:docPr id="198" name="Text Box 198"/>
+                <wp:cNvGraphicFramePr/>
+                <a:graphic xmlns:a="http://schemas.openxmlformats.org/drawingml/2006/main">
+                  <a:graphicData uri="http://schemas.microsoft.com/office/word/2010/wordprocessingShape">
+                    <wps:wsp>
+                      <wps:cNvSpPr txBox="1"/>
+                      <wps:spPr>
+                        <a:xfrm>
+                          <a:off x="0" y="0"/>
+                          <a:ext cx="1095375" cy="266700"/>
+                        </a:xfrm>
+                        <a:prstGeom prst="rect">
+                          <a:avLst/>
+                        </a:prstGeom>
+                        <a:solidFill>
+                          <a:schemeClr val="lt1"/>
+                        </a:solidFill>
+                        <a:ln w="6350">
+                          <a:solidFill>
+                            <a:prstClr val="black"/>
+                          </a:solidFill>
+                        </a:ln>
+                      </wps:spPr>
+                      <wps:txbx>
+                        <w:txbxContent>
+                          <w:p>
+                            <w:r>
+                              <w:t>Back to albums</w:t>
+                            </w:r>
+                          </w:p>
+                        </w:txbxContent>
+                      </wps:txbx>
+                      <wps:bodyPr rot="0" spcFirstLastPara="0" vertOverflow="overflow" horzOverflow="overflow" vert="horz" wrap="square" lIns="91440" tIns="45720" rIns="91440" bIns="45720" numCol="1" spcCol="0" rtlCol="0" fromWordArt="0" anchor="t" anchorCtr="0" forceAA="0" compatLnSpc="1">
+                        <a:prstTxWarp prst="textNoShape">
+                          <a:avLst/>
+                        </a:prstTxWarp>
+                        <a:noAutofit/>
+                      </wps:bodyPr>
+                    </wps:wsp>
+                  </a:graphicData>
+                </a:graphic>
+                <wp14:sizeRelH relativeFrom="margin">
+                  <wp14:pctWidth>0</wp14:pctWidth>
+                </wp14:sizeRelH>
+                <wp14:sizeRelV relativeFrom="margin">
+                  <wp14:pctHeight>0</wp14:pctHeight>
+                </wp14:sizeRelV>
+              </wp:anchor>
+            </w:drawing>
+          </mc:Choice>
+          <mc:Fallback>
+            <w:pict>
+              <v:shape w14:anchorId="01AE9E12" id="Text Box 198" o:spid="_x0000_s1060" type="#_x0000_t202" style="position:absolute;left:0;text-align:left;margin-left:135.75pt;margin-top:186.85pt;width:86.25pt;height:21pt;z-index:251862016;visibility:visible;mso-wrap-style:square;mso-width-percent:0;mso-height-percent:0;mso-wrap-distance-left:9pt;mso-wrap-distance-top:0;mso-wrap-distance-right:9pt;mso-wrap-distance-bottom:0;mso-position-horizontal:absolute;mso-position-horizontal-relative:text;mso-position-vertical:absolute;mso-position-vertical-relative:text;mso-width-percent:0;mso-height-percent:0;mso-width-relative:margin;mso-height-relative:margin;v-text-anchor:top" o:gfxdata="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" fillcolor="white [3201]" strokeweight=".5pt">
+                <v:textbox>
+                  <w:txbxContent>
+                    <w:p>
+                      <w:r>
+                        <w:t>Back to albums</w:t>
+                      </w:r>
+                    </w:p>
+                  </w:txbxContent>
+                </v:textbox>
+              </v:shape>
+            </w:pict>
+          </mc:Fallback>
+        </mc:AlternateContent>
+      </w:r>
+      <w:r>
+        <w:rPr>
+          <w:b/>
+          <w:bCs/>
+          <w:noProof/>
+          <w:sz w:val="36"/>
+          <w:szCs w:val="36"/>
+        </w:rPr>
+        <mc:AlternateContent>
+          <mc:Choice Requires="wps">
+            <w:drawing>
+              <wp:anchor distT="0" distB="0" distL="114300" distR="114300" simplePos="0" relativeHeight="251839488" behindDoc="0" locked="0" layoutInCell="1" allowOverlap="1" wp14:anchorId="20569BE0" wp14:editId="6DF71C20">
+                <wp:simplePos x="0" y="0"/>
+                <wp:positionH relativeFrom="column">
+                  <wp:posOffset>3676650</wp:posOffset>
+                </wp:positionH>
+                <wp:positionV relativeFrom="paragraph">
+                  <wp:posOffset>2658745</wp:posOffset>
+                </wp:positionV>
+                <wp:extent cx="1619250" cy="3562350"/>
+                <wp:effectExtent l="0" t="0" r="57150" b="57150"/>
+                <wp:wrapNone/>
+                <wp:docPr id="86" name="Straight Arrow Connector 86"/>
+                <wp:cNvGraphicFramePr/>
+                <a:graphic xmlns:a="http://schemas.openxmlformats.org/drawingml/2006/main">
+                  <a:graphicData uri="http://schemas.microsoft.com/office/word/2010/wordprocessingShape">
+                    <wps:wsp>
+                      <wps:cNvCnPr/>
+                      <wps:spPr>
+                        <a:xfrm>
+                          <a:off x="0" y="0"/>
+                          <a:ext cx="1619250" cy="3562350"/>
+                        </a:xfrm>
+                        <a:prstGeom prst="straightConnector1">
+                          <a:avLst/>
+                        </a:prstGeom>
+                        <a:ln>
+                          <a:tailEnd type="triangle"/>
+                        </a:ln>
+                      </wps:spPr>
+                      <wps:style>
+                        <a:lnRef idx="1">
+                          <a:schemeClr val="accent1"/>
+                        </a:lnRef>
+                        <a:fillRef idx="0">
+                          <a:schemeClr val="accent1"/>
+                        </a:fillRef>
+                        <a:effectRef idx="0">
+                          <a:schemeClr val="accent1"/>
+                        </a:effectRef>
+                        <a:fontRef idx="minor">
+                          <a:schemeClr val="tx1"/>
+                        </a:fontRef>
+                      </wps:style>
+                      <wps:bodyPr/>
+                    </wps:wsp>
+                  </a:graphicData>
+                </a:graphic>
+              </wp:anchor>
+            </w:drawing>
+          </mc:Choice>
+          <mc:Fallback>
+            <w:pict>
+              <v:shape w14:anchorId="766F0FAF" id="Straight Arrow Connector 86" o:spid="_x0000_s1026" type="#_x0000_t32" style="position:absolute;margin-left:289.5pt;margin-top:209.35pt;width:127.5pt;height:280.5pt;z-index:251839488;visibility:visible;mso-wrap-style:square;mso-wrap-distance-left:9pt;mso-wrap-distance-top:0;mso-wrap-distance-right:9pt;mso-wrap-distance-bottom:0;mso-position-horizontal:absolute;mso-position-horizontal-relative:text;mso-position-vertical:absolute;mso-position-vertical-relative:text" o:gfxdata="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" strokecolor="#4472c4 [3204]" strokeweight=".5pt">
+                <v:stroke endarrow="block" joinstyle="miter"/>
+              </v:shape>
+            </w:pict>
+          </mc:Fallback>
+        </mc:AlternateContent>
+      </w:r>
       <w:r>
         <w:rPr>
           <w:b/>
@@ -6635,7 +6959,7 @@
           </mc:Choice>
           <mc:Fallback>
             <w:pict>
-              <v:shape w14:anchorId="7FFB569C" id="Text Box 41" o:spid="_x0000_s1059" type="#_x0000_t202" style="position:absolute;left:0;text-align:left;margin-left:241.5pt;margin-top:423.85pt;width:57.75pt;height:38.25pt;z-index:251711488;visibility:visible;mso-wrap-style:square;mso-wrap-distance-left:9pt;mso-wrap-distance-top:0;mso-wrap-distance-right:9pt;mso-wrap-distance-bottom:0;mso-position-horizontal:absolute;mso-position-horizontal-relative:text;mso-position-vertical:absolute;mso-position-vertical-relative:text;v-text-anchor:top" o:gfxdata="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" fillcolor="white [3201]" strokeweight=".5pt">
+              <v:shape w14:anchorId="7FFB569C" id="Text Box 41" o:spid="_x0000_s1061" type="#_x0000_t202" style="position:absolute;left:0;text-align:left;margin-left:241.5pt;margin-top:423.85pt;width:57.75pt;height:38.25pt;z-index:251711488;visibility:visible;mso-wrap-style:square;mso-wrap-distance-left:9pt;mso-wrap-distance-top:0;mso-wrap-distance-right:9pt;mso-wrap-distance-bottom:0;mso-position-horizontal:absolute;mso-position-horizontal-relative:text;mso-position-vertical:absolute;mso-position-vertical-relative:text;v-text-anchor:top" o:gfxdata="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" fillcolor="white [3201]" strokeweight=".5pt">
                 <v:textbox>
                   <w:txbxContent>
                     <w:p>
@@ -6914,7 +7238,7 @@
           </mc:Choice>
           <mc:Fallback>
             <w:pict>
-              <v:shape w14:anchorId="0B3CE89E" id="Text Box 104" o:spid="_x0000_s1060" type="#_x0000_t202" style="position:absolute;left:0;text-align:left;margin-left:28.5pt;margin-top:.6pt;width:57.75pt;height:38.25pt;z-index:251797504;visibility:visible;mso-wrap-style:square;mso-wrap-distance-left:9pt;mso-wrap-distance-top:0;mso-wrap-distance-right:9pt;mso-wrap-distance-bottom:0;mso-position-horizontal:absolute;mso-position-horizontal-relative:text;mso-position-vertical:absolute;mso-position-vertical-relative:text;v-text-anchor:top" o:gfxdata="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" fillcolor="white [3201]" strokeweight=".5pt">
+              <v:shape w14:anchorId="0B3CE89E" id="Text Box 104" o:spid="_x0000_s1062" type="#_x0000_t202" style="position:absolute;left:0;text-align:left;margin-left:28.5pt;margin-top:.6pt;width:57.75pt;height:38.25pt;z-index:251797504;visibility:visible;mso-wrap-style:square;mso-wrap-distance-left:9pt;mso-wrap-distance-top:0;mso-wrap-distance-right:9pt;mso-wrap-distance-bottom:0;mso-position-horizontal:absolute;mso-position-horizontal-relative:text;mso-position-vertical:absolute;mso-position-vertical-relative:text;v-text-anchor:top" o:gfxdata="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" fillcolor="white [3201]" strokeweight=".5pt">
                 <v:textbox>
                   <w:txbxContent>
                     <w:p>
@@ -6951,28 +7275,6 @@
           <w:szCs w:val="36"/>
         </w:rPr>
       </w:pPr>
-    </w:p>
-    <w:p>
-      <w:pPr>
-        <w:jc w:val="center"/>
-        <w:rPr>
-          <w:b/>
-          <w:bCs/>
-          <w:sz w:val="36"/>
-          <w:szCs w:val="36"/>
-        </w:rPr>
-      </w:pPr>
-    </w:p>
-    <w:p>
-      <w:pPr>
-        <w:jc w:val="center"/>
-        <w:rPr>
-          <w:b/>
-          <w:bCs/>
-          <w:sz w:val="36"/>
-          <w:szCs w:val="36"/>
-        </w:rPr>
-      </w:pPr>
       <w:r>
         <w:rPr>
           <w:b/>
@@ -6981,22 +7283,21 @@
           <w:sz w:val="36"/>
           <w:szCs w:val="36"/>
         </w:rPr>
-        <w:lastRenderedPageBreak/>
         <mc:AlternateContent>
           <mc:Choice Requires="wps">
             <w:drawing>
-              <wp:anchor distT="0" distB="0" distL="114300" distR="114300" simplePos="0" relativeHeight="251713536" behindDoc="0" locked="0" layoutInCell="1" allowOverlap="1" wp14:anchorId="6111412B" wp14:editId="6DFDEE57">
+              <wp:anchor distT="0" distB="0" distL="114300" distR="114300" simplePos="0" relativeHeight="251843584" behindDoc="0" locked="0" layoutInCell="1" allowOverlap="1" wp14:anchorId="2028E27D" wp14:editId="21A9BF42">
                 <wp:simplePos x="0" y="0"/>
-                <wp:positionH relativeFrom="column">
-                  <wp:posOffset>3790950</wp:posOffset>
+                <wp:positionH relativeFrom="margin">
+                  <wp:align>right</wp:align>
                 </wp:positionH>
                 <wp:positionV relativeFrom="paragraph">
-                  <wp:posOffset>9525</wp:posOffset>
+                  <wp:posOffset>288290</wp:posOffset>
                 </wp:positionV>
                 <wp:extent cx="733425" cy="485775"/>
                 <wp:effectExtent l="0" t="0" r="28575" b="28575"/>
                 <wp:wrapNone/>
-                <wp:docPr id="42" name="Text Box 42"/>
+                <wp:docPr id="115" name="Text Box 115"/>
                 <wp:cNvGraphicFramePr/>
                 <a:graphic xmlns:a="http://schemas.openxmlformats.org/drawingml/2006/main">
                   <a:graphicData uri="http://schemas.microsoft.com/office/word/2010/wordprocessingShape">
@@ -7053,7 +7354,136 @@
           </mc:Choice>
           <mc:Fallback>
             <w:pict>
-              <v:shape w14:anchorId="6111412B" id="Text Box 42" o:spid="_x0000_s1061" type="#_x0000_t202" style="position:absolute;left:0;text-align:left;margin-left:298.5pt;margin-top:.75pt;width:57.75pt;height:38.25pt;z-index:251713536;visibility:visible;mso-wrap-style:square;mso-wrap-distance-left:9pt;mso-wrap-distance-top:0;mso-wrap-distance-right:9pt;mso-wrap-distance-bottom:0;mso-position-horizontal:absolute;mso-position-horizontal-relative:text;mso-position-vertical:absolute;mso-position-vertical-relative:text;v-text-anchor:top" o:gfxdata="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" fillcolor="white [3201]" strokeweight=".5pt">
+              <v:shape w14:anchorId="2028E27D" id="Text Box 115" o:spid="_x0000_s1063" type="#_x0000_t202" style="position:absolute;left:0;text-align:left;margin-left:6.55pt;margin-top:22.7pt;width:57.75pt;height:38.25pt;z-index:251843584;visibility:visible;mso-wrap-style:square;mso-wrap-distance-left:9pt;mso-wrap-distance-top:0;mso-wrap-distance-right:9pt;mso-wrap-distance-bottom:0;mso-position-horizontal:right;mso-position-horizontal-relative:margin;mso-position-vertical:absolute;mso-position-vertical-relative:text;v-text-anchor:top" o:gfxdata="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" fillcolor="white [3201]" strokeweight=".5pt">
+                <v:textbox>
+                  <w:txbxContent>
+                    <w:p>
+                      <w:pPr>
+                        <w:jc w:val="center"/>
+                        <w:rPr>
+                          <w:sz w:val="48"/>
+                          <w:szCs w:val="48"/>
+                        </w:rPr>
+                      </w:pPr>
+                      <w:r>
+                        <w:rPr>
+                          <w:sz w:val="48"/>
+                          <w:szCs w:val="48"/>
+                        </w:rPr>
+                        <w:t>8</w:t>
+                      </w:r>
+                    </w:p>
+                  </w:txbxContent>
+                </v:textbox>
+                <w10:wrap anchorx="margin"/>
+              </v:shape>
+            </w:pict>
+          </mc:Fallback>
+        </mc:AlternateContent>
+      </w:r>
+    </w:p>
+    <w:p>
+      <w:pPr>
+        <w:jc w:val="center"/>
+        <w:rPr>
+          <w:b/>
+          <w:bCs/>
+          <w:sz w:val="36"/>
+          <w:szCs w:val="36"/>
+        </w:rPr>
+      </w:pPr>
+    </w:p>
+    <w:p>
+      <w:pPr>
+        <w:jc w:val="center"/>
+        <w:rPr>
+          <w:b/>
+          <w:bCs/>
+          <w:sz w:val="36"/>
+          <w:szCs w:val="36"/>
+        </w:rPr>
+      </w:pPr>
+      <w:r>
+        <w:rPr>
+          <w:b/>
+          <w:bCs/>
+          <w:noProof/>
+          <w:sz w:val="36"/>
+          <w:szCs w:val="36"/>
+        </w:rPr>
+        <w:lastRenderedPageBreak/>
+        <mc:AlternateContent>
+          <mc:Choice Requires="wps">
+            <w:drawing>
+              <wp:anchor distT="0" distB="0" distL="114300" distR="114300" simplePos="0" relativeHeight="251713536" behindDoc="0" locked="0" layoutInCell="1" allowOverlap="1" wp14:anchorId="6111412B" wp14:editId="6DFDEE57">
+                <wp:simplePos x="0" y="0"/>
+                <wp:positionH relativeFrom="column">
+                  <wp:posOffset>3790950</wp:posOffset>
+                </wp:positionH>
+                <wp:positionV relativeFrom="paragraph">
+                  <wp:posOffset>9525</wp:posOffset>
+                </wp:positionV>
+                <wp:extent cx="733425" cy="485775"/>
+                <wp:effectExtent l="0" t="0" r="28575" b="28575"/>
+                <wp:wrapNone/>
+                <wp:docPr id="42" name="Text Box 42"/>
+                <wp:cNvGraphicFramePr/>
+                <a:graphic xmlns:a="http://schemas.openxmlformats.org/drawingml/2006/main">
+                  <a:graphicData uri="http://schemas.microsoft.com/office/word/2010/wordprocessingShape">
+                    <wps:wsp>
+                      <wps:cNvSpPr txBox="1"/>
+                      <wps:spPr>
+                        <a:xfrm>
+                          <a:off x="0" y="0"/>
+                          <a:ext cx="733425" cy="485775"/>
+                        </a:xfrm>
+                        <a:prstGeom prst="rect">
+                          <a:avLst/>
+                        </a:prstGeom>
+                        <a:solidFill>
+                          <a:schemeClr val="lt1"/>
+                        </a:solidFill>
+                        <a:ln w="6350">
+                          <a:solidFill>
+                            <a:prstClr val="black"/>
+                          </a:solidFill>
+                        </a:ln>
+                      </wps:spPr>
+                      <wps:txbx>
+                        <w:txbxContent>
+                          <w:p>
+                            <w:pPr>
+                              <w:jc w:val="center"/>
+                              <w:rPr>
+                                <w:sz w:val="48"/>
+                                <w:szCs w:val="48"/>
+                              </w:rPr>
+                            </w:pPr>
+                            <w:r>
+                              <w:rPr>
+                                <w:sz w:val="48"/>
+                                <w:szCs w:val="48"/>
+                              </w:rPr>
+                              <w:t>8</w:t>
+                            </w:r>
+                          </w:p>
+                        </w:txbxContent>
+                      </wps:txbx>
+                      <wps:bodyPr rot="0" spcFirstLastPara="0" vertOverflow="overflow" horzOverflow="overflow" vert="horz" wrap="square" lIns="91440" tIns="45720" rIns="91440" bIns="45720" numCol="1" spcCol="0" rtlCol="0" fromWordArt="0" anchor="t" anchorCtr="0" forceAA="0" compatLnSpc="1">
+                        <a:prstTxWarp prst="textNoShape">
+                          <a:avLst/>
+                        </a:prstTxWarp>
+                        <a:noAutofit/>
+                      </wps:bodyPr>
+                    </wps:wsp>
+                  </a:graphicData>
+                </a:graphic>
+              </wp:anchor>
+            </w:drawing>
+          </mc:Choice>
+          <mc:Fallback>
+            <w:pict>
+              <v:shape w14:anchorId="6111412B" id="Text Box 42" o:spid="_x0000_s1064" type="#_x0000_t202" style="position:absolute;left:0;text-align:left;margin-left:298.5pt;margin-top:.75pt;width:57.75pt;height:38.25pt;z-index:251713536;visibility:visible;mso-wrap-style:square;mso-wrap-distance-left:9pt;mso-wrap-distance-top:0;mso-wrap-distance-right:9pt;mso-wrap-distance-bottom:0;mso-position-horizontal:absolute;mso-position-horizontal-relative:text;mso-position-vertical:absolute;mso-position-vertical-relative:text;v-text-anchor:top" o:gfxdata="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" fillcolor="white [3201]" strokeweight=".5pt">
                 <v:textbox>
                   <w:txbxContent>
                     <w:p>
@@ -7110,6 +7540,144 @@
           <w:szCs w:val="36"/>
         </w:rPr>
       </w:pPr>
+      <w:r>
+        <w:rPr>
+          <w:noProof/>
+        </w:rPr>
+        <mc:AlternateContent>
+          <mc:Choice Requires="wps">
+            <w:drawing>
+              <wp:anchor distT="0" distB="0" distL="114300" distR="114300" simplePos="0" relativeHeight="251844608" behindDoc="0" locked="0" layoutInCell="1" allowOverlap="1" wp14:anchorId="1221B780" wp14:editId="3392CF8B">
+                <wp:simplePos x="0" y="0"/>
+                <wp:positionH relativeFrom="column">
+                  <wp:posOffset>4791075</wp:posOffset>
+                </wp:positionH>
+                <wp:positionV relativeFrom="paragraph">
+                  <wp:posOffset>2652395</wp:posOffset>
+                </wp:positionV>
+                <wp:extent cx="180975" cy="2819400"/>
+                <wp:effectExtent l="76200" t="0" r="28575" b="57150"/>
+                <wp:wrapNone/>
+                <wp:docPr id="117" name="Straight Arrow Connector 117"/>
+                <wp:cNvGraphicFramePr/>
+                <a:graphic xmlns:a="http://schemas.openxmlformats.org/drawingml/2006/main">
+                  <a:graphicData uri="http://schemas.microsoft.com/office/word/2010/wordprocessingShape">
+                    <wps:wsp>
+                      <wps:cNvCnPr/>
+                      <wps:spPr>
+                        <a:xfrm flipH="1">
+                          <a:off x="0" y="0"/>
+                          <a:ext cx="180975" cy="2819400"/>
+                        </a:xfrm>
+                        <a:prstGeom prst="straightConnector1">
+                          <a:avLst/>
+                        </a:prstGeom>
+                        <a:ln>
+                          <a:tailEnd type="triangle"/>
+                        </a:ln>
+                      </wps:spPr>
+                      <wps:style>
+                        <a:lnRef idx="1">
+                          <a:schemeClr val="accent1"/>
+                        </a:lnRef>
+                        <a:fillRef idx="0">
+                          <a:schemeClr val="accent1"/>
+                        </a:fillRef>
+                        <a:effectRef idx="0">
+                          <a:schemeClr val="accent1"/>
+                        </a:effectRef>
+                        <a:fontRef idx="minor">
+                          <a:schemeClr val="tx1"/>
+                        </a:fontRef>
+                      </wps:style>
+                      <wps:bodyPr/>
+                    </wps:wsp>
+                  </a:graphicData>
+                </a:graphic>
+              </wp:anchor>
+            </w:drawing>
+          </mc:Choice>
+          <mc:Fallback>
+            <w:pict>
+              <v:shape w14:anchorId="0CC0CD6C" id="Straight Arrow Connector 117" o:spid="_x0000_s1026" type="#_x0000_t32" style="position:absolute;margin-left:377.25pt;margin-top:208.85pt;width:14.25pt;height:222pt;flip:x;z-index:251844608;visibility:visible;mso-wrap-style:square;mso-wrap-distance-left:9pt;mso-wrap-distance-top:0;mso-wrap-distance-right:9pt;mso-wrap-distance-bottom:0;mso-position-horizontal:absolute;mso-position-horizontal-relative:text;mso-position-vertical:absolute;mso-position-vertical-relative:text" o:gfxdata="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" strokecolor="#4472c4 [3204]" strokeweight=".5pt">
+                <v:stroke endarrow="block" joinstyle="miter"/>
+              </v:shape>
+            </w:pict>
+          </mc:Fallback>
+        </mc:AlternateContent>
+      </w:r>
+      <w:r>
+        <w:rPr>
+          <w:noProof/>
+        </w:rPr>
+        <mc:AlternateContent>
+          <mc:Choice Requires="wps">
+            <w:drawing>
+              <wp:anchor distT="0" distB="0" distL="114300" distR="114300" simplePos="0" relativeHeight="251715584" behindDoc="0" locked="0" layoutInCell="1" allowOverlap="1" wp14:anchorId="366AFC06" wp14:editId="060E04D1">
+                <wp:simplePos x="0" y="0"/>
+                <wp:positionH relativeFrom="column">
+                  <wp:posOffset>3590924</wp:posOffset>
+                </wp:positionH>
+                <wp:positionV relativeFrom="paragraph">
+                  <wp:posOffset>3042920</wp:posOffset>
+                </wp:positionV>
+                <wp:extent cx="1314450" cy="3152775"/>
+                <wp:effectExtent l="38100" t="0" r="19050" b="47625"/>
+                <wp:wrapNone/>
+                <wp:docPr id="45" name="Straight Arrow Connector 45"/>
+                <wp:cNvGraphicFramePr/>
+                <a:graphic xmlns:a="http://schemas.openxmlformats.org/drawingml/2006/main">
+                  <a:graphicData uri="http://schemas.microsoft.com/office/word/2010/wordprocessingShape">
+                    <wps:wsp>
+                      <wps:cNvCnPr/>
+                      <wps:spPr>
+                        <a:xfrm flipH="1">
+                          <a:off x="0" y="0"/>
+                          <a:ext cx="1314450" cy="3152775"/>
+                        </a:xfrm>
+                        <a:prstGeom prst="straightConnector1">
+                          <a:avLst/>
+                        </a:prstGeom>
+                        <a:ln>
+                          <a:tailEnd type="triangle"/>
+                        </a:ln>
+                      </wps:spPr>
+                      <wps:style>
+                        <a:lnRef idx="1">
+                          <a:schemeClr val="accent1"/>
+                        </a:lnRef>
+                        <a:fillRef idx="0">
+                          <a:schemeClr val="accent1"/>
+                        </a:fillRef>
+                        <a:effectRef idx="0">
+                          <a:schemeClr val="accent1"/>
+                        </a:effectRef>
+                        <a:fontRef idx="minor">
+                          <a:schemeClr val="tx1"/>
+                        </a:fontRef>
+                      </wps:style>
+                      <wps:bodyPr/>
+                    </wps:wsp>
+                  </a:graphicData>
+                </a:graphic>
+                <wp14:sizeRelH relativeFrom="margin">
+                  <wp14:pctWidth>0</wp14:pctWidth>
+                </wp14:sizeRelH>
+                <wp14:sizeRelV relativeFrom="margin">
+                  <wp14:pctHeight>0</wp14:pctHeight>
+                </wp14:sizeRelV>
+              </wp:anchor>
+            </w:drawing>
+          </mc:Choice>
+          <mc:Fallback>
+            <w:pict>
+              <v:shape w14:anchorId="369DD1C9" id="Straight Arrow Connector 45" o:spid="_x0000_s1026" type="#_x0000_t32" style="position:absolute;margin-left:282.75pt;margin-top:239.6pt;width:103.5pt;height:248.25pt;flip:x;z-index:251715584;visibility:visible;mso-wrap-style:square;mso-width-percent:0;mso-height-percent:0;mso-wrap-distance-left:9pt;mso-wrap-distance-top:0;mso-wrap-distance-right:9pt;mso-wrap-distance-bottom:0;mso-position-horizontal:absolute;mso-position-horizontal-relative:text;mso-position-vertical:absolute;mso-position-vertical-relative:text;mso-width-percent:0;mso-height-percent:0;mso-width-relative:margin;mso-height-relative:margin" o:gfxdata="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" strokecolor="#4472c4 [3204]" strokeweight=".5pt">
+                <v:stroke endarrow="block" joinstyle="miter"/>
+              </v:shape>
+            </w:pict>
+          </mc:Fallback>
+        </mc:AlternateContent>
+      </w:r>
       <w:r>
         <w:rPr>
           <w:b/>
@@ -7189,7 +7757,7 @@
           </mc:Choice>
           <mc:Fallback>
             <w:pict>
-              <v:shape w14:anchorId="4F993A60" id="Text Box 49" o:spid="_x0000_s1062" type="#_x0000_t202" style="position:absolute;left:0;text-align:left;margin-left:407.25pt;margin-top:510.35pt;width:57.75pt;height:38.25pt;z-index:251722752;visibility:visible;mso-wrap-style:square;mso-wrap-distance-left:9pt;mso-wrap-distance-top:0;mso-wrap-distance-right:9pt;mso-wrap-distance-bottom:0;mso-position-horizontal:absolute;mso-position-horizontal-relative:text;mso-position-vertical:absolute;mso-position-vertical-relative:text;v-text-anchor:top" o:gfxdata="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" fillcolor="white [3201]" strokeweight=".5pt">
+              <v:shape w14:anchorId="4F993A60" id="Text Box 49" o:spid="_x0000_s1065" type="#_x0000_t202" style="position:absolute;left:0;text-align:left;margin-left:407.25pt;margin-top:510.35pt;width:57.75pt;height:38.25pt;z-index:251722752;visibility:visible;mso-wrap-style:square;mso-wrap-distance-left:9pt;mso-wrap-distance-top:0;mso-wrap-distance-right:9pt;mso-wrap-distance-bottom:0;mso-position-horizontal:absolute;mso-position-horizontal-relative:text;mso-position-vertical:absolute;mso-position-vertical-relative:text;v-text-anchor:top" o:gfxdata="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" fillcolor="white [3201]" strokeweight=".5pt">
                 <v:textbox>
                   <w:txbxContent>
                     <w:p>
@@ -7308,6 +7876,111 @@
                 <wp:effectExtent l="0" t="0" r="28575" b="28575"/>
                 <wp:wrapNone/>
                 <wp:docPr id="47" name="Text Box 47"/>
+                <wp:cNvGraphicFramePr/>
+                <a:graphic xmlns:a="http://schemas.openxmlformats.org/drawingml/2006/main">
+                  <a:graphicData uri="http://schemas.microsoft.com/office/word/2010/wordprocessingShape">
+                    <wps:wsp>
+                      <wps:cNvSpPr txBox="1"/>
+                      <wps:spPr>
+                        <a:xfrm>
+                          <a:off x="0" y="0"/>
+                          <a:ext cx="733425" cy="485775"/>
+                        </a:xfrm>
+                        <a:prstGeom prst="rect">
+                          <a:avLst/>
+                        </a:prstGeom>
+                        <a:solidFill>
+                          <a:schemeClr val="lt1"/>
+                        </a:solidFill>
+                        <a:ln w="6350">
+                          <a:solidFill>
+                            <a:prstClr val="black"/>
+                          </a:solidFill>
+                        </a:ln>
+                      </wps:spPr>
+                      <wps:txbx>
+                        <w:txbxContent>
+                          <w:p>
+                            <w:pPr>
+                              <w:jc w:val="center"/>
+                              <w:rPr>
+                                <w:sz w:val="48"/>
+                                <w:szCs w:val="48"/>
+                              </w:rPr>
+                            </w:pPr>
+                            <w:r>
+                              <w:rPr>
+                                <w:sz w:val="48"/>
+                                <w:szCs w:val="48"/>
+                              </w:rPr>
+                              <w:t>14</w:t>
+                            </w:r>
+                          </w:p>
+                        </w:txbxContent>
+                      </wps:txbx>
+                      <wps:bodyPr rot="0" spcFirstLastPara="0" vertOverflow="overflow" horzOverflow="overflow" vert="horz" wrap="square" lIns="91440" tIns="45720" rIns="91440" bIns="45720" numCol="1" spcCol="0" rtlCol="0" fromWordArt="0" anchor="t" anchorCtr="0" forceAA="0" compatLnSpc="1">
+                        <a:prstTxWarp prst="textNoShape">
+                          <a:avLst/>
+                        </a:prstTxWarp>
+                        <a:noAutofit/>
+                      </wps:bodyPr>
+                    </wps:wsp>
+                  </a:graphicData>
+                </a:graphic>
+              </wp:anchor>
+            </w:drawing>
+          </mc:Choice>
+          <mc:Fallback>
+            <w:pict>
+              <v:shape w14:anchorId="67E29CCA" id="Text Box 47" o:spid="_x0000_s1066" type="#_x0000_t202" style="position:absolute;left:0;text-align:left;margin-left:255.75pt;margin-top:508.85pt;width:57.75pt;height:38.25pt;z-index:251719680;visibility:visible;mso-wrap-style:square;mso-wrap-distance-left:9pt;mso-wrap-distance-top:0;mso-wrap-distance-right:9pt;mso-wrap-distance-bottom:0;mso-position-horizontal:absolute;mso-position-horizontal-relative:text;mso-position-vertical:absolute;mso-position-vertical-relative:text;v-text-anchor:top" o:gfxdata="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" fillcolor="white [3201]" strokeweight=".5pt">
+                <v:textbox>
+                  <w:txbxContent>
+                    <w:p>
+                      <w:pPr>
+                        <w:jc w:val="center"/>
+                        <w:rPr>
+                          <w:sz w:val="48"/>
+                          <w:szCs w:val="48"/>
+                        </w:rPr>
+                      </w:pPr>
+                      <w:r>
+                        <w:rPr>
+                          <w:sz w:val="48"/>
+                          <w:szCs w:val="48"/>
+                        </w:rPr>
+                        <w:t>14</w:t>
+                      </w:r>
+                    </w:p>
+                  </w:txbxContent>
+                </v:textbox>
+              </v:shape>
+            </w:pict>
+          </mc:Fallback>
+        </mc:AlternateContent>
+      </w:r>
+      <w:r>
+        <w:rPr>
+          <w:b/>
+          <w:bCs/>
+          <w:noProof/>
+          <w:sz w:val="36"/>
+          <w:szCs w:val="36"/>
+        </w:rPr>
+        <mc:AlternateContent>
+          <mc:Choice Requires="wps">
+            <w:drawing>
+              <wp:anchor distT="0" distB="0" distL="114300" distR="114300" simplePos="0" relativeHeight="251717632" behindDoc="0" locked="0" layoutInCell="1" allowOverlap="1" wp14:anchorId="603D5478" wp14:editId="592C9EED">
+                <wp:simplePos x="0" y="0"/>
+                <wp:positionH relativeFrom="column">
+                  <wp:posOffset>1000125</wp:posOffset>
+                </wp:positionH>
+                <wp:positionV relativeFrom="paragraph">
+                  <wp:posOffset>6205220</wp:posOffset>
+                </wp:positionV>
+                <wp:extent cx="733425" cy="485775"/>
+                <wp:effectExtent l="0" t="0" r="28575" b="28575"/>
+                <wp:wrapNone/>
+                <wp:docPr id="46" name="Text Box 46"/>
                 <wp:cNvGraphicFramePr/>
                 <a:graphic xmlns:a="http://schemas.openxmlformats.org/drawingml/2006/main">
                   <a:graphicData uri="http://schemas.microsoft.com/office/word/2010/wordprocessingShape">
@@ -7364,7 +8037,7 @@
           </mc:Choice>
           <mc:Fallback>
             <w:pict>
-              <v:shape w14:anchorId="67E29CCA" id="Text Box 47" o:spid="_x0000_s1063" type="#_x0000_t202" style="position:absolute;left:0;text-align:left;margin-left:255.75pt;margin-top:508.85pt;width:57.75pt;height:38.25pt;z-index:251719680;visibility:visible;mso-wrap-style:square;mso-wrap-distance-left:9pt;mso-wrap-distance-top:0;mso-wrap-distance-right:9pt;mso-wrap-distance-bottom:0;mso-position-horizontal:absolute;mso-position-horizontal-relative:text;mso-position-vertical:absolute;mso-position-vertical-relative:text;v-text-anchor:top" o:gfxdata="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" fillcolor="white [3201]" strokeweight=".5pt">
+              <v:shape w14:anchorId="603D5478" id="Text Box 46" o:spid="_x0000_s1067" type="#_x0000_t202" style="position:absolute;left:0;text-align:left;margin-left:78.75pt;margin-top:488.6pt;width:57.75pt;height:38.25pt;z-index:251717632;visibility:visible;mso-wrap-style:square;mso-wrap-distance-left:9pt;mso-wrap-distance-top:0;mso-wrap-distance-right:9pt;mso-wrap-distance-bottom:0;mso-position-horizontal:absolute;mso-position-horizontal-relative:text;mso-position-vertical:absolute;mso-position-vertical-relative:text;v-text-anchor:top" o:gfxdata="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" fillcolor="white [3201]" strokeweight=".5pt">
                 <v:textbox>
                   <w:txbxContent>
                     <w:p>
@@ -7385,177 +8058,6 @@
                     </w:p>
                   </w:txbxContent>
                 </v:textbox>
-              </v:shape>
-            </w:pict>
-          </mc:Fallback>
-        </mc:AlternateContent>
-      </w:r>
-      <w:r>
-        <w:rPr>
-          <w:b/>
-          <w:bCs/>
-          <w:noProof/>
-          <w:sz w:val="36"/>
-          <w:szCs w:val="36"/>
-        </w:rPr>
-        <mc:AlternateContent>
-          <mc:Choice Requires="wps">
-            <w:drawing>
-              <wp:anchor distT="0" distB="0" distL="114300" distR="114300" simplePos="0" relativeHeight="251717632" behindDoc="0" locked="0" layoutInCell="1" allowOverlap="1" wp14:anchorId="603D5478" wp14:editId="4163EEFA">
-                <wp:simplePos x="0" y="0"/>
-                <wp:positionH relativeFrom="column">
-                  <wp:posOffset>1000125</wp:posOffset>
-                </wp:positionH>
-                <wp:positionV relativeFrom="paragraph">
-                  <wp:posOffset>6205220</wp:posOffset>
-                </wp:positionV>
-                <wp:extent cx="733425" cy="485775"/>
-                <wp:effectExtent l="0" t="0" r="28575" b="28575"/>
-                <wp:wrapNone/>
-                <wp:docPr id="46" name="Text Box 46"/>
-                <wp:cNvGraphicFramePr/>
-                <a:graphic xmlns:a="http://schemas.openxmlformats.org/drawingml/2006/main">
-                  <a:graphicData uri="http://schemas.microsoft.com/office/word/2010/wordprocessingShape">
-                    <wps:wsp>
-                      <wps:cNvSpPr txBox="1"/>
-                      <wps:spPr>
-                        <a:xfrm>
-                          <a:off x="0" y="0"/>
-                          <a:ext cx="733425" cy="485775"/>
-                        </a:xfrm>
-                        <a:prstGeom prst="rect">
-                          <a:avLst/>
-                        </a:prstGeom>
-                        <a:solidFill>
-                          <a:schemeClr val="lt1"/>
-                        </a:solidFill>
-                        <a:ln w="6350">
-                          <a:solidFill>
-                            <a:prstClr val="black"/>
-                          </a:solidFill>
-                        </a:ln>
-                      </wps:spPr>
-                      <wps:txbx>
-                        <w:txbxContent>
-                          <w:p>
-                            <w:pPr>
-                              <w:jc w:val="center"/>
-                              <w:rPr>
-                                <w:sz w:val="48"/>
-                                <w:szCs w:val="48"/>
-                              </w:rPr>
-                            </w:pPr>
-                            <w:r>
-                              <w:rPr>
-                                <w:sz w:val="48"/>
-                                <w:szCs w:val="48"/>
-                              </w:rPr>
-                              <w:t>3</w:t>
-                            </w:r>
-                          </w:p>
-                        </w:txbxContent>
-                      </wps:txbx>
-                      <wps:bodyPr rot="0" spcFirstLastPara="0" vertOverflow="overflow" horzOverflow="overflow" vert="horz" wrap="square" lIns="91440" tIns="45720" rIns="91440" bIns="45720" numCol="1" spcCol="0" rtlCol="0" fromWordArt="0" anchor="t" anchorCtr="0" forceAA="0" compatLnSpc="1">
-                        <a:prstTxWarp prst="textNoShape">
-                          <a:avLst/>
-                        </a:prstTxWarp>
-                        <a:noAutofit/>
-                      </wps:bodyPr>
-                    </wps:wsp>
-                  </a:graphicData>
-                </a:graphic>
-              </wp:anchor>
-            </w:drawing>
-          </mc:Choice>
-          <mc:Fallback>
-            <w:pict>
-              <v:shape w14:anchorId="603D5478" id="Text Box 46" o:spid="_x0000_s1064" type="#_x0000_t202" style="position:absolute;left:0;text-align:left;margin-left:78.75pt;margin-top:488.6pt;width:57.75pt;height:38.25pt;z-index:251717632;visibility:visible;mso-wrap-style:square;mso-wrap-distance-left:9pt;mso-wrap-distance-top:0;mso-wrap-distance-right:9pt;mso-wrap-distance-bottom:0;mso-position-horizontal:absolute;mso-position-horizontal-relative:text;mso-position-vertical:absolute;mso-position-vertical-relative:text;v-text-anchor:top" o:gfxdata="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" fillcolor="white [3201]" strokeweight=".5pt">
-                <v:textbox>
-                  <w:txbxContent>
-                    <w:p>
-                      <w:pPr>
-                        <w:jc w:val="center"/>
-                        <w:rPr>
-                          <w:sz w:val="48"/>
-                          <w:szCs w:val="48"/>
-                        </w:rPr>
-                      </w:pPr>
-                      <w:r>
-                        <w:rPr>
-                          <w:sz w:val="48"/>
-                          <w:szCs w:val="48"/>
-                        </w:rPr>
-                        <w:t>3</w:t>
-                      </w:r>
-                    </w:p>
-                  </w:txbxContent>
-                </v:textbox>
-              </v:shape>
-            </w:pict>
-          </mc:Fallback>
-        </mc:AlternateContent>
-      </w:r>
-      <w:r>
-        <w:rPr>
-          <w:noProof/>
-        </w:rPr>
-        <mc:AlternateContent>
-          <mc:Choice Requires="wps">
-            <w:drawing>
-              <wp:anchor distT="0" distB="0" distL="114300" distR="114300" simplePos="0" relativeHeight="251715584" behindDoc="0" locked="0" layoutInCell="1" allowOverlap="1" wp14:anchorId="366AFC06" wp14:editId="5A699B1B">
-                <wp:simplePos x="0" y="0"/>
-                <wp:positionH relativeFrom="column">
-                  <wp:posOffset>3590925</wp:posOffset>
-                </wp:positionH>
-                <wp:positionV relativeFrom="paragraph">
-                  <wp:posOffset>3547745</wp:posOffset>
-                </wp:positionV>
-                <wp:extent cx="733425" cy="2647950"/>
-                <wp:effectExtent l="57150" t="0" r="28575" b="57150"/>
-                <wp:wrapNone/>
-                <wp:docPr id="45" name="Straight Arrow Connector 45"/>
-                <wp:cNvGraphicFramePr/>
-                <a:graphic xmlns:a="http://schemas.openxmlformats.org/drawingml/2006/main">
-                  <a:graphicData uri="http://schemas.microsoft.com/office/word/2010/wordprocessingShape">
-                    <wps:wsp>
-                      <wps:cNvCnPr/>
-                      <wps:spPr>
-                        <a:xfrm flipH="1">
-                          <a:off x="0" y="0"/>
-                          <a:ext cx="733425" cy="2647950"/>
-                        </a:xfrm>
-                        <a:prstGeom prst="straightConnector1">
-                          <a:avLst/>
-                        </a:prstGeom>
-                        <a:ln>
-                          <a:tailEnd type="triangle"/>
-                        </a:ln>
-                      </wps:spPr>
-                      <wps:style>
-                        <a:lnRef idx="1">
-                          <a:schemeClr val="accent1"/>
-                        </a:lnRef>
-                        <a:fillRef idx="0">
-                          <a:schemeClr val="accent1"/>
-                        </a:fillRef>
-                        <a:effectRef idx="0">
-                          <a:schemeClr val="accent1"/>
-                        </a:effectRef>
-                        <a:fontRef idx="minor">
-                          <a:schemeClr val="tx1"/>
-                        </a:fontRef>
-                      </wps:style>
-                      <wps:bodyPr/>
-                    </wps:wsp>
-                  </a:graphicData>
-                </a:graphic>
-              </wp:anchor>
-            </w:drawing>
-          </mc:Choice>
-          <mc:Fallback>
-            <w:pict>
-              <v:shape w14:anchorId="7D0B533E" id="Straight Arrow Connector 45" o:spid="_x0000_s1026" type="#_x0000_t32" style="position:absolute;margin-left:282.75pt;margin-top:279.35pt;width:57.75pt;height:208.5pt;flip:x;z-index:251715584;visibility:visible;mso-wrap-style:square;mso-wrap-distance-left:9pt;mso-wrap-distance-top:0;mso-wrap-distance-right:9pt;mso-wrap-distance-bottom:0;mso-position-horizontal:absolute;mso-position-horizontal-relative:text;mso-position-vertical:absolute;mso-position-vertical-relative:text" o:gfxdata="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" strokecolor="#4472c4 [3204]" strokeweight=".5pt">
-                <v:stroke endarrow="block" joinstyle="miter"/>
               </v:shape>
             </w:pict>
           </mc:Fallback>
@@ -7632,10 +8134,10 @@
           <w:noProof/>
         </w:rPr>
         <w:drawing>
-          <wp:inline distT="0" distB="0" distL="0" distR="0" wp14:anchorId="098800A3" wp14:editId="7CCF177B">
-            <wp:extent cx="5943600" cy="4615815"/>
+          <wp:inline distT="0" distB="0" distL="0" distR="0" wp14:anchorId="0BEEB881" wp14:editId="472E10F2">
+            <wp:extent cx="5943600" cy="4649470"/>
             <wp:effectExtent l="0" t="0" r="0" b="0"/>
-            <wp:docPr id="43" name="Picture 43"/>
+            <wp:docPr id="116" name="Picture 116"/>
             <wp:cNvGraphicFramePr>
               <a:graphicFrameLocks xmlns:a="http://schemas.openxmlformats.org/drawingml/2006/main" noChangeAspect="1"/>
             </wp:cNvGraphicFramePr>
@@ -7643,7 +8145,7 @@
               <a:graphicData uri="http://schemas.openxmlformats.org/drawingml/2006/picture">
                 <pic:pic xmlns:pic="http://schemas.openxmlformats.org/drawingml/2006/picture">
                   <pic:nvPicPr>
-                    <pic:cNvPr id="0" name="Picture 5"/>
+                    <pic:cNvPr id="0" name="Picture 3"/>
                     <pic:cNvPicPr>
                       <a:picLocks noChangeAspect="1" noChangeArrowheads="1"/>
                     </pic:cNvPicPr>
@@ -7664,7 +8166,7 @@
                   <pic:spPr bwMode="auto">
                     <a:xfrm>
                       <a:off x="0" y="0"/>
-                      <a:ext cx="5943600" cy="4615815"/>
+                      <a:ext cx="5943600" cy="4649470"/>
                     </a:xfrm>
                     <a:prstGeom prst="rect">
                       <a:avLst/>
@@ -7713,6 +8215,125 @@
           <w:szCs w:val="36"/>
         </w:rPr>
       </w:pPr>
+      <w:r>
+        <w:rPr>
+          <w:b/>
+          <w:bCs/>
+          <w:noProof/>
+          <w:sz w:val="36"/>
+          <w:szCs w:val="36"/>
+        </w:rPr>
+        <mc:AlternateContent>
+          <mc:Choice Requires="wps">
+            <w:drawing>
+              <wp:anchor distT="0" distB="0" distL="114300" distR="114300" simplePos="0" relativeHeight="251846656" behindDoc="0" locked="0" layoutInCell="1" allowOverlap="1" wp14:anchorId="21336EBF" wp14:editId="21915516">
+                <wp:simplePos x="0" y="0"/>
+                <wp:positionH relativeFrom="column">
+                  <wp:posOffset>4371975</wp:posOffset>
+                </wp:positionH>
+                <wp:positionV relativeFrom="paragraph">
+                  <wp:posOffset>104775</wp:posOffset>
+                </wp:positionV>
+                <wp:extent cx="733425" cy="485775"/>
+                <wp:effectExtent l="0" t="0" r="28575" b="28575"/>
+                <wp:wrapNone/>
+                <wp:docPr id="118" name="Text Box 118"/>
+                <wp:cNvGraphicFramePr/>
+                <a:graphic xmlns:a="http://schemas.openxmlformats.org/drawingml/2006/main">
+                  <a:graphicData uri="http://schemas.microsoft.com/office/word/2010/wordprocessingShape">
+                    <wps:wsp>
+                      <wps:cNvSpPr txBox="1"/>
+                      <wps:spPr>
+                        <a:xfrm>
+                          <a:off x="0" y="0"/>
+                          <a:ext cx="733425" cy="485775"/>
+                        </a:xfrm>
+                        <a:prstGeom prst="rect">
+                          <a:avLst/>
+                        </a:prstGeom>
+                        <a:solidFill>
+                          <a:schemeClr val="lt1"/>
+                        </a:solidFill>
+                        <a:ln w="6350">
+                          <a:solidFill>
+                            <a:prstClr val="black"/>
+                          </a:solidFill>
+                        </a:ln>
+                      </wps:spPr>
+                      <wps:txbx>
+                        <w:txbxContent>
+                          <w:p>
+                            <w:pPr>
+                              <w:jc w:val="center"/>
+                              <w:rPr>
+                                <w:sz w:val="48"/>
+                                <w:szCs w:val="48"/>
+                              </w:rPr>
+                            </w:pPr>
+                            <w:r>
+                              <w:rPr>
+                                <w:sz w:val="48"/>
+                                <w:szCs w:val="48"/>
+                              </w:rPr>
+                              <w:t>6</w:t>
+                            </w:r>
+                            <w:r>
+                              <w:rPr>
+                                <w:sz w:val="48"/>
+                                <w:szCs w:val="48"/>
+                              </w:rPr>
+                              <w:t>/7</w:t>
+                            </w:r>
+                          </w:p>
+                        </w:txbxContent>
+                      </wps:txbx>
+                      <wps:bodyPr rot="0" spcFirstLastPara="0" vertOverflow="overflow" horzOverflow="overflow" vert="horz" wrap="square" lIns="91440" tIns="45720" rIns="91440" bIns="45720" numCol="1" spcCol="0" rtlCol="0" fromWordArt="0" anchor="t" anchorCtr="0" forceAA="0" compatLnSpc="1">
+                        <a:prstTxWarp prst="textNoShape">
+                          <a:avLst/>
+                        </a:prstTxWarp>
+                        <a:noAutofit/>
+                      </wps:bodyPr>
+                    </wps:wsp>
+                  </a:graphicData>
+                </a:graphic>
+              </wp:anchor>
+            </w:drawing>
+          </mc:Choice>
+          <mc:Fallback>
+            <w:pict>
+              <v:shape w14:anchorId="21336EBF" id="Text Box 118" o:spid="_x0000_s1068" type="#_x0000_t202" style="position:absolute;left:0;text-align:left;margin-left:344.25pt;margin-top:8.25pt;width:57.75pt;height:38.25pt;z-index:251846656;visibility:visible;mso-wrap-style:square;mso-wrap-distance-left:9pt;mso-wrap-distance-top:0;mso-wrap-distance-right:9pt;mso-wrap-distance-bottom:0;mso-position-horizontal:absolute;mso-position-horizontal-relative:text;mso-position-vertical:absolute;mso-position-vertical-relative:text;v-text-anchor:top" o:gfxdata="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" fillcolor="white [3201]" strokeweight=".5pt">
+                <v:textbox>
+                  <w:txbxContent>
+                    <w:p>
+                      <w:pPr>
+                        <w:jc w:val="center"/>
+                        <w:rPr>
+                          <w:sz w:val="48"/>
+                          <w:szCs w:val="48"/>
+                        </w:rPr>
+                      </w:pPr>
+                      <w:r>
+                        <w:rPr>
+                          <w:sz w:val="48"/>
+                          <w:szCs w:val="48"/>
+                        </w:rPr>
+                        <w:t>6</w:t>
+                      </w:r>
+                      <w:r>
+                        <w:rPr>
+                          <w:sz w:val="48"/>
+                          <w:szCs w:val="48"/>
+                        </w:rPr>
+                        <w:t>/7</w:t>
+                      </w:r>
+                    </w:p>
+                  </w:txbxContent>
+                </v:textbox>
+              </v:shape>
+            </w:pict>
+          </mc:Fallback>
+        </mc:AlternateContent>
+      </w:r>
     </w:p>
     <w:p>
       <w:pPr>
@@ -7837,7 +8458,7 @@
           </mc:Choice>
           <mc:Fallback>
             <w:pict>
-              <v:shape w14:anchorId="4DAD2E30" id="Text Box 50" o:spid="_x0000_s1065" type="#_x0000_t202" style="position:absolute;left:0;text-align:left;margin-left:298.5pt;margin-top:.75pt;width:57.75pt;height:38.25pt;z-index:251724800;visibility:visible;mso-wrap-style:square;mso-wrap-distance-left:9pt;mso-wrap-distance-top:0;mso-wrap-distance-right:9pt;mso-wrap-distance-bottom:0;mso-position-horizontal:absolute;mso-position-horizontal-relative:text;mso-position-vertical:absolute;mso-position-vertical-relative:text;v-text-anchor:top" o:gfxdata="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" fillcolor="white [3201]" strokeweight=".5pt">
+              <v:shape w14:anchorId="4DAD2E30" id="Text Box 50" o:spid="_x0000_s1069" type="#_x0000_t202" style="position:absolute;left:0;text-align:left;margin-left:298.5pt;margin-top:.75pt;width:57.75pt;height:38.25pt;z-index:251724800;visibility:visible;mso-wrap-style:square;mso-wrap-distance-left:9pt;mso-wrap-distance-top:0;mso-wrap-distance-right:9pt;mso-wrap-distance-bottom:0;mso-position-horizontal:absolute;mso-position-horizontal-relative:text;mso-position-vertical:absolute;mso-position-vertical-relative:text;v-text-anchor:top" o:gfxdata="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" fillcolor="white [3201]" strokeweight=".5pt">
                 <v:textbox>
                   <w:txbxContent>
                     <w:p>
@@ -8538,7 +9159,7 @@
           </mc:Choice>
           <mc:Fallback>
             <w:pict>
-              <v:shape w14:anchorId="156C5234" id="Text Box 64" o:spid="_x0000_s1066" type="#_x0000_t202" style="position:absolute;left:0;text-align:left;margin-left:59.25pt;margin-top:.4pt;width:57.75pt;height:38.25pt;z-index:251744256;visibility:visible;mso-wrap-style:square;mso-wrap-distance-left:9pt;mso-wrap-distance-top:0;mso-wrap-distance-right:9pt;mso-wrap-distance-bottom:0;mso-position-horizontal:absolute;mso-position-horizontal-relative:text;mso-position-vertical:absolute;mso-position-vertical-relative:text;v-text-anchor:top" o:gfxdata="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" fillcolor="white [3201]" strokeweight=".5pt">
+              <v:shape w14:anchorId="156C5234" id="Text Box 64" o:spid="_x0000_s1070" type="#_x0000_t202" style="position:absolute;left:0;text-align:left;margin-left:59.25pt;margin-top:.4pt;width:57.75pt;height:38.25pt;z-index:251744256;visibility:visible;mso-wrap-style:square;mso-wrap-distance-left:9pt;mso-wrap-distance-top:0;mso-wrap-distance-right:9pt;mso-wrap-distance-bottom:0;mso-position-horizontal:absolute;mso-position-horizontal-relative:text;mso-position-vertical:absolute;mso-position-vertical-relative:text;v-text-anchor:top" o:gfxdata="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" fillcolor="white [3201]" strokeweight=".5pt">
                 <v:textbox>
                   <w:txbxContent>
                     <w:p>
@@ -8643,7 +9264,7 @@
           </mc:Choice>
           <mc:Fallback>
             <w:pict>
-              <v:shape w14:anchorId="04E9C99A" id="Text Box 63" o:spid="_x0000_s1067" type="#_x0000_t202" style="position:absolute;left:0;text-align:left;margin-left:-45pt;margin-top:13.15pt;width:57.75pt;height:38.25pt;z-index:251742208;visibility:visible;mso-wrap-style:square;mso-wrap-distance-left:9pt;mso-wrap-distance-top:0;mso-wrap-distance-right:9pt;mso-wrap-distance-bottom:0;mso-position-horizontal:absolute;mso-position-horizontal-relative:text;mso-position-vertical:absolute;mso-position-vertical-relative:text;v-text-anchor:top" o:gfxdata="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" fillcolor="white [3201]" strokeweight=".5pt">
+              <v:shape w14:anchorId="04E9C99A" id="Text Box 63" o:spid="_x0000_s1071" type="#_x0000_t202" style="position:absolute;left:0;text-align:left;margin-left:-45pt;margin-top:13.15pt;width:57.75pt;height:38.25pt;z-index:251742208;visibility:visible;mso-wrap-style:square;mso-wrap-distance-left:9pt;mso-wrap-distance-top:0;mso-wrap-distance-right:9pt;mso-wrap-distance-bottom:0;mso-position-horizontal:absolute;mso-position-horizontal-relative:text;mso-position-vertical:absolute;mso-position-vertical-relative:text;v-text-anchor:top" o:gfxdata="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" fillcolor="white [3201]" strokeweight=".5pt">
                 <v:textbox>
                   <w:txbxContent>
                     <w:p>
@@ -8759,7 +9380,7 @@
           </mc:Choice>
           <mc:Fallback>
             <w:pict>
-              <v:shape w14:anchorId="3A004BDC" id="Text Box 68" o:spid="_x0000_s1068" type="#_x0000_t202" style="position:absolute;left:0;text-align:left;margin-left:427.5pt;margin-top:21.15pt;width:57.75pt;height:38.25pt;z-index:251752448;visibility:visible;mso-wrap-style:square;mso-wrap-distance-left:9pt;mso-wrap-distance-top:0;mso-wrap-distance-right:9pt;mso-wrap-distance-bottom:0;mso-position-horizontal:absolute;mso-position-horizontal-relative:text;mso-position-vertical:absolute;mso-position-vertical-relative:text;v-text-anchor:top" o:gfxdata="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" fillcolor="white [3201]" strokeweight=".5pt">
+              <v:shape w14:anchorId="3A004BDC" id="Text Box 68" o:spid="_x0000_s1072" type="#_x0000_t202" style="position:absolute;left:0;text-align:left;margin-left:427.5pt;margin-top:21.15pt;width:57.75pt;height:38.25pt;z-index:251752448;visibility:visible;mso-wrap-style:square;mso-wrap-distance-left:9pt;mso-wrap-distance-top:0;mso-wrap-distance-right:9pt;mso-wrap-distance-bottom:0;mso-position-horizontal:absolute;mso-position-horizontal-relative:text;mso-position-vertical:absolute;mso-position-vertical-relative:text;v-text-anchor:top" o:gfxdata="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" fillcolor="white [3201]" strokeweight=".5pt">
                 <v:textbox>
                   <w:txbxContent>
                     <w:p>
@@ -8864,7 +9485,7 @@
           </mc:Choice>
           <mc:Fallback>
             <w:pict>
-              <v:shape w14:anchorId="44B343FD" id="Text Box 67" o:spid="_x0000_s1069" type="#_x0000_t202" style="position:absolute;left:0;text-align:left;margin-left:348.75pt;margin-top:27.9pt;width:57.75pt;height:38.25pt;z-index:251750400;visibility:visible;mso-wrap-style:square;mso-wrap-distance-left:9pt;mso-wrap-distance-top:0;mso-wrap-distance-right:9pt;mso-wrap-distance-bottom:0;mso-position-horizontal:absolute;mso-position-horizontal-relative:text;mso-position-vertical:absolute;mso-position-vertical-relative:text;v-text-anchor:top" o:gfxdata="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" fillcolor="white [3201]" strokeweight=".5pt">
+              <v:shape w14:anchorId="44B343FD" id="Text Box 67" o:spid="_x0000_s1073" type="#_x0000_t202" style="position:absolute;left:0;text-align:left;margin-left:348.75pt;margin-top:27.9pt;width:57.75pt;height:38.25pt;z-index:251750400;visibility:visible;mso-wrap-style:square;mso-wrap-distance-left:9pt;mso-wrap-distance-top:0;mso-wrap-distance-right:9pt;mso-wrap-distance-bottom:0;mso-position-horizontal:absolute;mso-position-horizontal-relative:text;mso-position-vertical:absolute;mso-position-vertical-relative:text;v-text-anchor:top" o:gfxdata="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" fillcolor="white [3201]" strokeweight=".5pt">
                 <v:textbox>
                   <w:txbxContent>
                     <w:p>
@@ -8969,7 +9590,7 @@
           </mc:Choice>
           <mc:Fallback>
             <w:pict>
-              <v:shape w14:anchorId="759EA032" id="Text Box 66" o:spid="_x0000_s1070" type="#_x0000_t202" style="position:absolute;left:0;text-align:left;margin-left:271.5pt;margin-top:19.65pt;width:57.75pt;height:38.25pt;z-index:251748352;visibility:visible;mso-wrap-style:square;mso-wrap-distance-left:9pt;mso-wrap-distance-top:0;mso-wrap-distance-right:9pt;mso-wrap-distance-bottom:0;mso-position-horizontal:absolute;mso-position-horizontal-relative:text;mso-position-vertical:absolute;mso-position-vertical-relative:text;v-text-anchor:top" o:gfxdata="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" fillcolor="white [3201]" strokeweight=".5pt">
+              <v:shape w14:anchorId="759EA032" id="Text Box 66" o:spid="_x0000_s1074" type="#_x0000_t202" style="position:absolute;left:0;text-align:left;margin-left:271.5pt;margin-top:19.65pt;width:57.75pt;height:38.25pt;z-index:251748352;visibility:visible;mso-wrap-style:square;mso-wrap-distance-left:9pt;mso-wrap-distance-top:0;mso-wrap-distance-right:9pt;mso-wrap-distance-bottom:0;mso-position-horizontal:absolute;mso-position-horizontal-relative:text;mso-position-vertical:absolute;mso-position-vertical-relative:text;v-text-anchor:top" o:gfxdata="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" fillcolor="white [3201]" strokeweight=".5pt">
                 <v:textbox>
                   <w:txbxContent>
                     <w:p>
@@ -9055,14 +9676,7 @@
                                 <w:sz w:val="48"/>
                                 <w:szCs w:val="48"/>
                               </w:rPr>
-                              <w:t>1</w:t>
-                            </w:r>
-                            <w:r>
-                              <w:rPr>
-                                <w:sz w:val="48"/>
-                                <w:szCs w:val="48"/>
-                              </w:rPr>
-                              <w:t>3</w:t>
+                              <w:t>13</w:t>
                             </w:r>
                           </w:p>
                         </w:txbxContent>
@@ -9081,7 +9695,7 @@
           </mc:Choice>
           <mc:Fallback>
             <w:pict>
-              <v:shape w14:anchorId="2B876EBD" id="Text Box 65" o:spid="_x0000_s1071" type="#_x0000_t202" style="position:absolute;left:0;text-align:left;margin-left:188.25pt;margin-top:9.15pt;width:57.75pt;height:38.25pt;z-index:251746304;visibility:visible;mso-wrap-style:square;mso-wrap-distance-left:9pt;mso-wrap-distance-top:0;mso-wrap-distance-right:9pt;mso-wrap-distance-bottom:0;mso-position-horizontal:absolute;mso-position-horizontal-relative:text;mso-position-vertical:absolute;mso-position-vertical-relative:text;v-text-anchor:top" o:gfxdata="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" fillcolor="white [3201]" strokeweight=".5pt">
+              <v:shape w14:anchorId="2B876EBD" id="Text Box 65" o:spid="_x0000_s1075" type="#_x0000_t202" style="position:absolute;left:0;text-align:left;margin-left:188.25pt;margin-top:9.15pt;width:57.75pt;height:38.25pt;z-index:251746304;visibility:visible;mso-wrap-style:square;mso-wrap-distance-left:9pt;mso-wrap-distance-top:0;mso-wrap-distance-right:9pt;mso-wrap-distance-bottom:0;mso-position-horizontal:absolute;mso-position-horizontal-relative:text;mso-position-vertical:absolute;mso-position-vertical-relative:text;v-text-anchor:top" o:gfxdata="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" fillcolor="white [3201]" strokeweight=".5pt">
                 <v:textbox>
                   <w:txbxContent>
                     <w:p>
@@ -9097,14 +9711,7 @@
                           <w:sz w:val="48"/>
                           <w:szCs w:val="48"/>
                         </w:rPr>
-                        <w:t>1</w:t>
-                      </w:r>
-                      <w:r>
-                        <w:rPr>
-                          <w:sz w:val="48"/>
-                          <w:szCs w:val="48"/>
-                        </w:rPr>
-                        <w:t>3</w:t>
+                        <w:t>13</w:t>
                       </w:r>
                     </w:p>
                   </w:txbxContent>
@@ -9210,7 +9817,7 @@
           </mc:Choice>
           <mc:Fallback>
             <w:pict>
-              <v:shape w14:anchorId="79AB307F" id="Text Box 74" o:spid="_x0000_s1072" type="#_x0000_t202" style="position:absolute;left:0;text-align:left;margin-left:49.5pt;margin-top:29.75pt;width:73.5pt;height:20.25pt;z-index:251754496;visibility:visible;mso-wrap-style:square;mso-width-percent:0;mso-height-percent:0;mso-wrap-distance-left:9pt;mso-wrap-distance-top:0;mso-wrap-distance-right:9pt;mso-wrap-distance-bottom:0;mso-position-horizontal:absolute;mso-position-horizontal-relative:text;mso-position-vertical:absolute;mso-position-vertical-relative:text;mso-width-percent:0;mso-height-percent:0;mso-width-relative:margin;mso-height-relative:margin;v-text-anchor:top" o:gfxdata="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" fillcolor="white [3201]" strokeweight=".5pt">
+              <v:shape w14:anchorId="79AB307F" id="Text Box 74" o:spid="_x0000_s1076" type="#_x0000_t202" style="position:absolute;left:0;text-align:left;margin-left:49.5pt;margin-top:29.75pt;width:73.5pt;height:20.25pt;z-index:251754496;visibility:visible;mso-wrap-style:square;mso-width-percent:0;mso-height-percent:0;mso-wrap-distance-left:9pt;mso-wrap-distance-top:0;mso-wrap-distance-right:9pt;mso-wrap-distance-bottom:0;mso-position-horizontal:absolute;mso-position-horizontal-relative:text;mso-position-vertical:absolute;mso-position-vertical-relative:text;mso-width-percent:0;mso-height-percent:0;mso-width-relative:margin;mso-height-relative:margin;v-text-anchor:top" o:gfxdata="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" fillcolor="white [3201]" strokeweight=".5pt">
                 <v:textbox>
                   <w:txbxContent>
                     <w:p>
@@ -9326,7 +9933,7 @@
           </mc:Choice>
           <mc:Fallback>
             <w:pict>
-              <v:shape w14:anchorId="284F284D" id="Text Box 51" o:spid="_x0000_s1073" type="#_x0000_t202" style="position:absolute;left:0;text-align:left;margin-left:298.5pt;margin-top:.75pt;width:57.75pt;height:38.25pt;z-index:251726848;visibility:visible;mso-wrap-style:square;mso-wrap-distance-left:9pt;mso-wrap-distance-top:0;mso-wrap-distance-right:9pt;mso-wrap-distance-bottom:0;mso-position-horizontal:absolute;mso-position-horizontal-relative:text;mso-position-vertical:absolute;mso-position-vertical-relative:text;v-text-anchor:top" o:gfxdata="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" fillcolor="white [3201]" strokeweight=".5pt">
+              <v:shape w14:anchorId="284F284D" id="Text Box 51" o:spid="_x0000_s1077" type="#_x0000_t202" style="position:absolute;left:0;text-align:left;margin-left:298.5pt;margin-top:.75pt;width:57.75pt;height:38.25pt;z-index:251726848;visibility:visible;mso-wrap-style:square;mso-wrap-distance-left:9pt;mso-wrap-distance-top:0;mso-wrap-distance-right:9pt;mso-wrap-distance-bottom:0;mso-position-horizontal:absolute;mso-position-horizontal-relative:text;mso-position-vertical:absolute;mso-position-vertical-relative:text;v-text-anchor:top" o:gfxdata="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" fillcolor="white [3201]" strokeweight=".5pt">
                 <v:textbox>
                   <w:txbxContent>
                     <w:p>
@@ -9757,7 +10364,7 @@
           </mc:Choice>
           <mc:Fallback>
             <w:pict>
-              <v:shape w14:anchorId="070B542A" id="Text Box 100" o:spid="_x0000_s1074" type="#_x0000_t202" style="position:absolute;left:0;text-align:left;margin-left:423.75pt;margin-top:23.2pt;width:57.75pt;height:38.25pt;z-index:251791360;visibility:visible;mso-wrap-style:square;mso-wrap-distance-left:9pt;mso-wrap-distance-top:0;mso-wrap-distance-right:9pt;mso-wrap-distance-bottom:0;mso-position-horizontal:absolute;mso-position-horizontal-relative:text;mso-position-vertical:absolute;mso-position-vertical-relative:text;v-text-anchor:top" o:gfxdata="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" fillcolor="white [3201]" strokeweight=".5pt">
+              <v:shape w14:anchorId="070B542A" id="Text Box 100" o:spid="_x0000_s1078" type="#_x0000_t202" style="position:absolute;left:0;text-align:left;margin-left:423.75pt;margin-top:23.2pt;width:57.75pt;height:38.25pt;z-index:251791360;visibility:visible;mso-wrap-style:square;mso-wrap-distance-left:9pt;mso-wrap-distance-top:0;mso-wrap-distance-right:9pt;mso-wrap-distance-bottom:0;mso-position-horizontal:absolute;mso-position-horizontal-relative:text;mso-position-vertical:absolute;mso-position-vertical-relative:text;v-text-anchor:top" o:gfxdata="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" fillcolor="white [3201]" strokeweight=".5pt">
                 <v:textbox>
                   <w:txbxContent>
                     <w:p>
@@ -9862,7 +10469,7 @@
           </mc:Choice>
           <mc:Fallback>
             <w:pict>
-              <v:shape w14:anchorId="051794B9" id="Text Box 99" o:spid="_x0000_s1075" type="#_x0000_t202" style="position:absolute;left:0;text-align:left;margin-left:225.75pt;margin-top:7.45pt;width:57.75pt;height:38.25pt;z-index:251789312;visibility:visible;mso-wrap-style:square;mso-wrap-distance-left:9pt;mso-wrap-distance-top:0;mso-wrap-distance-right:9pt;mso-wrap-distance-bottom:0;mso-position-horizontal:absolute;mso-position-horizontal-relative:text;mso-position-vertical:absolute;mso-position-vertical-relative:text;v-text-anchor:top" o:gfxdata="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" fillcolor="white [3201]" strokeweight=".5pt">
+              <v:shape w14:anchorId="051794B9" id="Text Box 99" o:spid="_x0000_s1079" type="#_x0000_t202" style="position:absolute;left:0;text-align:left;margin-left:225.75pt;margin-top:7.45pt;width:57.75pt;height:38.25pt;z-index:251789312;visibility:visible;mso-wrap-style:square;mso-wrap-distance-left:9pt;mso-wrap-distance-top:0;mso-wrap-distance-right:9pt;mso-wrap-distance-bottom:0;mso-position-horizontal:absolute;mso-position-horizontal-relative:text;mso-position-vertical:absolute;mso-position-vertical-relative:text;v-text-anchor:top" o:gfxdata="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" fillcolor="white [3201]" strokeweight=".5pt">
                 <v:textbox>
                   <w:txbxContent>
                     <w:p>
@@ -9967,7 +10574,7 @@
           </mc:Choice>
           <mc:Fallback>
             <w:pict>
-              <v:shape w14:anchorId="1BCF9021" id="Text Box 98" o:spid="_x0000_s1076" type="#_x0000_t202" style="position:absolute;left:0;text-align:left;margin-left:-36.75pt;margin-top:9.9pt;width:57.75pt;height:38.25pt;z-index:251787264;visibility:visible;mso-wrap-style:square;mso-wrap-distance-left:9pt;mso-wrap-distance-top:0;mso-wrap-distance-right:9pt;mso-wrap-distance-bottom:0;mso-position-horizontal:absolute;mso-position-horizontal-relative:text;mso-position-vertical:absolute;mso-position-vertical-relative:text;v-text-anchor:top" o:gfxdata="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" fillcolor="white [3201]" strokeweight=".5pt">
+              <v:shape w14:anchorId="1BCF9021" id="Text Box 98" o:spid="_x0000_s1080" type="#_x0000_t202" style="position:absolute;left:0;text-align:left;margin-left:-36.75pt;margin-top:9.9pt;width:57.75pt;height:38.25pt;z-index:251787264;visibility:visible;mso-wrap-style:square;mso-wrap-distance-left:9pt;mso-wrap-distance-top:0;mso-wrap-distance-right:9pt;mso-wrap-distance-bottom:0;mso-position-horizontal:absolute;mso-position-horizontal-relative:text;mso-position-vertical:absolute;mso-position-vertical-relative:text;v-text-anchor:top" o:gfxdata="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" fillcolor="white [3201]" strokeweight=".5pt">
                 <v:textbox>
                   <w:txbxContent>
                     <w:p>
@@ -10095,7 +10702,7 @@
           </mc:Choice>
           <mc:Fallback>
             <w:pict>
-              <v:shape w14:anchorId="34A0D7CE" id="Text Box 52" o:spid="_x0000_s1077" type="#_x0000_t202" style="position:absolute;left:0;text-align:left;margin-left:298.5pt;margin-top:.75pt;width:57.75pt;height:38.25pt;z-index:251728896;visibility:visible;mso-wrap-style:square;mso-wrap-distance-left:9pt;mso-wrap-distance-top:0;mso-wrap-distance-right:9pt;mso-wrap-distance-bottom:0;mso-position-horizontal:absolute;mso-position-horizontal-relative:text;mso-position-vertical:absolute;mso-position-vertical-relative:text;v-text-anchor:top" o:gfxdata="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" fillcolor="white [3201]" strokeweight=".5pt">
+              <v:shape w14:anchorId="34A0D7CE" id="Text Box 52" o:spid="_x0000_s1081" type="#_x0000_t202" style="position:absolute;left:0;text-align:left;margin-left:298.5pt;margin-top:.75pt;width:57.75pt;height:38.25pt;z-index:251728896;visibility:visible;mso-wrap-style:square;mso-wrap-distance-left:9pt;mso-wrap-distance-top:0;mso-wrap-distance-right:9pt;mso-wrap-distance-bottom:0;mso-position-horizontal:absolute;mso-position-horizontal-relative:text;mso-position-vertical:absolute;mso-position-vertical-relative:text;v-text-anchor:top" o:gfxdata="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" fillcolor="white [3201]" strokeweight=".5pt">
                 <v:textbox>
                   <w:txbxContent>
                     <w:p>
@@ -10537,7 +11144,7 @@
           </mc:Choice>
           <mc:Fallback>
             <w:pict>
-              <v:shape w14:anchorId="58F2DDA4" id="Text Box 97" o:spid="_x0000_s1078" type="#_x0000_t202" style="position:absolute;left:0;text-align:left;margin-left:409.5pt;margin-top:24.15pt;width:57.75pt;height:38.25pt;z-index:251785216;visibility:visible;mso-wrap-style:square;mso-wrap-distance-left:9pt;mso-wrap-distance-top:0;mso-wrap-distance-right:9pt;mso-wrap-distance-bottom:0;mso-position-horizontal:absolute;mso-position-horizontal-relative:text;mso-position-vertical:absolute;mso-position-vertical-relative:text;v-text-anchor:top" o:gfxdata="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" fillcolor="white [3201]" strokeweight=".5pt">
+              <v:shape w14:anchorId="58F2DDA4" id="Text Box 97" o:spid="_x0000_s1082" type="#_x0000_t202" style="position:absolute;left:0;text-align:left;margin-left:409.5pt;margin-top:24.15pt;width:57.75pt;height:38.25pt;z-index:251785216;visibility:visible;mso-wrap-style:square;mso-wrap-distance-left:9pt;mso-wrap-distance-top:0;mso-wrap-distance-right:9pt;mso-wrap-distance-bottom:0;mso-position-horizontal:absolute;mso-position-horizontal-relative:text;mso-position-vertical:absolute;mso-position-vertical-relative:text;v-text-anchor:top" o:gfxdata="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" fillcolor="white [3201]" strokeweight=".5pt">
                 <v:textbox>
                   <w:txbxContent>
                     <w:p>
@@ -10642,7 +11249,7 @@
           </mc:Choice>
           <mc:Fallback>
             <w:pict>
-              <v:shape w14:anchorId="179862E0" id="Text Box 96" o:spid="_x0000_s1079" type="#_x0000_t202" style="position:absolute;left:0;text-align:left;margin-left:250.5pt;margin-top:11.4pt;width:57.75pt;height:38.25pt;z-index:251783168;visibility:visible;mso-wrap-style:square;mso-wrap-distance-left:9pt;mso-wrap-distance-top:0;mso-wrap-distance-right:9pt;mso-wrap-distance-bottom:0;mso-position-horizontal:absolute;mso-position-horizontal-relative:text;mso-position-vertical:absolute;mso-position-vertical-relative:text;v-text-anchor:top" o:gfxdata="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" fillcolor="white [3201]" strokeweight=".5pt">
+              <v:shape w14:anchorId="179862E0" id="Text Box 96" o:spid="_x0000_s1083" type="#_x0000_t202" style="position:absolute;left:0;text-align:left;margin-left:250.5pt;margin-top:11.4pt;width:57.75pt;height:38.25pt;z-index:251783168;visibility:visible;mso-wrap-style:square;mso-wrap-distance-left:9pt;mso-wrap-distance-top:0;mso-wrap-distance-right:9pt;mso-wrap-distance-bottom:0;mso-position-horizontal:absolute;mso-position-horizontal-relative:text;mso-position-vertical:absolute;mso-position-vertical-relative:text;v-text-anchor:top" o:gfxdata="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" fillcolor="white [3201]" strokeweight=".5pt">
                 <v:textbox>
                   <w:txbxContent>
                     <w:p>
@@ -10747,7 +11354,7 @@
           </mc:Choice>
           <mc:Fallback>
             <w:pict>
-              <v:shape w14:anchorId="5A40C45E" id="Text Box 95" o:spid="_x0000_s1080" type="#_x0000_t202" style="position:absolute;left:0;text-align:left;margin-left:0;margin-top:6.9pt;width:57.75pt;height:38.25pt;z-index:251781120;visibility:visible;mso-wrap-style:square;mso-wrap-distance-left:9pt;mso-wrap-distance-top:0;mso-wrap-distance-right:9pt;mso-wrap-distance-bottom:0;mso-position-horizontal:left;mso-position-horizontal-relative:margin;mso-position-vertical:absolute;mso-position-vertical-relative:text;v-text-anchor:top" o:gfxdata="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" fillcolor="white [3201]" strokeweight=".5pt">
+              <v:shape w14:anchorId="5A40C45E" id="Text Box 95" o:spid="_x0000_s1084" type="#_x0000_t202" style="position:absolute;left:0;text-align:left;margin-left:0;margin-top:6.9pt;width:57.75pt;height:38.25pt;z-index:251781120;visibility:visible;mso-wrap-style:square;mso-wrap-distance-left:9pt;mso-wrap-distance-top:0;mso-wrap-distance-right:9pt;mso-wrap-distance-bottom:0;mso-position-horizontal:left;mso-position-horizontal-relative:margin;mso-position-vertical:absolute;mso-position-vertical-relative:text;v-text-anchor:top" o:gfxdata="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" fillcolor="white [3201]" strokeweight=".5pt">
                 <v:textbox>
                   <w:txbxContent>
                     <w:p>
@@ -10876,7 +11483,7 @@
           </mc:Choice>
           <mc:Fallback>
             <w:pict>
-              <v:shape w14:anchorId="0BF2752B" id="Text Box 53" o:spid="_x0000_s1081" type="#_x0000_t202" style="position:absolute;left:0;text-align:left;margin-left:298.5pt;margin-top:.75pt;width:57.75pt;height:38.25pt;z-index:251730944;visibility:visible;mso-wrap-style:square;mso-wrap-distance-left:9pt;mso-wrap-distance-top:0;mso-wrap-distance-right:9pt;mso-wrap-distance-bottom:0;mso-position-horizontal:absolute;mso-position-horizontal-relative:text;mso-position-vertical:absolute;mso-position-vertical-relative:text;v-text-anchor:top" o:gfxdata="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" fillcolor="white [3201]" strokeweight=".5pt">
+              <v:shape w14:anchorId="0BF2752B" id="Text Box 53" o:spid="_x0000_s1085" type="#_x0000_t202" style="position:absolute;left:0;text-align:left;margin-left:298.5pt;margin-top:.75pt;width:57.75pt;height:38.25pt;z-index:251730944;visibility:visible;mso-wrap-style:square;mso-wrap-distance-left:9pt;mso-wrap-distance-top:0;mso-wrap-distance-right:9pt;mso-wrap-distance-bottom:0;mso-position-horizontal:absolute;mso-position-horizontal-relative:text;mso-position-vertical:absolute;mso-position-vertical-relative:text;v-text-anchor:top" o:gfxdata="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" fillcolor="white [3201]" strokeweight=".5pt">
                 <v:textbox>
                   <w:txbxContent>
                     <w:p>
@@ -11296,7 +11903,7 @@
           </mc:Choice>
           <mc:Fallback>
             <w:pict>
-              <v:shape w14:anchorId="048DA7EB" id="Text Box 94" o:spid="_x0000_s1082" type="#_x0000_t202" style="position:absolute;left:0;text-align:left;margin-left:30pt;margin-top:22.9pt;width:57.75pt;height:38.25pt;z-index:251779072;visibility:visible;mso-wrap-style:square;mso-wrap-distance-left:9pt;mso-wrap-distance-top:0;mso-wrap-distance-right:9pt;mso-wrap-distance-bottom:0;mso-position-horizontal:absolute;mso-position-horizontal-relative:text;mso-position-vertical:absolute;mso-position-vertical-relative:text;v-text-anchor:top" o:gfxdata="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" fillcolor="white [3201]" strokeweight=".5pt">
+              <v:shape w14:anchorId="048DA7EB" id="Text Box 94" o:spid="_x0000_s1086" type="#_x0000_t202" style="position:absolute;left:0;text-align:left;margin-left:30pt;margin-top:22.9pt;width:57.75pt;height:38.25pt;z-index:251779072;visibility:visible;mso-wrap-style:square;mso-wrap-distance-left:9pt;mso-wrap-distance-top:0;mso-wrap-distance-right:9pt;mso-wrap-distance-bottom:0;mso-position-horizontal:absolute;mso-position-horizontal-relative:text;mso-position-vertical:absolute;mso-position-vertical-relative:text;v-text-anchor:top" o:gfxdata="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" fillcolor="white [3201]" strokeweight=".5pt">
                 <v:textbox>
                   <w:txbxContent>
                     <w:p>
@@ -11401,7 +12008,7 @@
           </mc:Choice>
           <mc:Fallback>
             <w:pict>
-              <v:shape w14:anchorId="6539D939" id="Text Box 93" o:spid="_x0000_s1083" type="#_x0000_t202" style="position:absolute;left:0;text-align:left;margin-left:326.25pt;margin-top:10.15pt;width:57.75pt;height:38.25pt;z-index:251777024;visibility:visible;mso-wrap-style:square;mso-wrap-distance-left:9pt;mso-wrap-distance-top:0;mso-wrap-distance-right:9pt;mso-wrap-distance-bottom:0;mso-position-horizontal:absolute;mso-position-horizontal-relative:text;mso-position-vertical:absolute;mso-position-vertical-relative:text;v-text-anchor:top" o:gfxdata="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" fillcolor="white [3201]" strokeweight=".5pt">
+              <v:shape w14:anchorId="6539D939" id="Text Box 93" o:spid="_x0000_s1087" type="#_x0000_t202" style="position:absolute;left:0;text-align:left;margin-left:326.25pt;margin-top:10.15pt;width:57.75pt;height:38.25pt;z-index:251777024;visibility:visible;mso-wrap-style:square;mso-wrap-distance-left:9pt;mso-wrap-distance-top:0;mso-wrap-distance-right:9pt;mso-wrap-distance-bottom:0;mso-position-horizontal:absolute;mso-position-horizontal-relative:text;mso-position-vertical:absolute;mso-position-vertical-relative:text;v-text-anchor:top" o:gfxdata="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" fillcolor="white [3201]" strokeweight=".5pt">
                 <v:textbox>
                   <w:txbxContent>
                     <w:p>
@@ -11517,7 +12124,7 @@
           </mc:Choice>
           <mc:Fallback>
             <w:pict>
-              <v:shape w14:anchorId="65B96AE7" id="Text Box 92" o:spid="_x0000_s1084" type="#_x0000_t202" style="position:absolute;left:0;text-align:left;margin-left:432.75pt;margin-top:8.45pt;width:57.75pt;height:38.25pt;z-index:251774976;visibility:visible;mso-wrap-style:square;mso-wrap-distance-left:9pt;mso-wrap-distance-top:0;mso-wrap-distance-right:9pt;mso-wrap-distance-bottom:0;mso-position-horizontal:absolute;mso-position-horizontal-relative:text;mso-position-vertical:absolute;mso-position-vertical-relative:text;v-text-anchor:top" o:gfxdata="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" fillcolor="white [3201]" strokeweight=".5pt">
+              <v:shape w14:anchorId="65B96AE7" id="Text Box 92" o:spid="_x0000_s1088" type="#_x0000_t202" style="position:absolute;left:0;text-align:left;margin-left:432.75pt;margin-top:8.45pt;width:57.75pt;height:38.25pt;z-index:251774976;visibility:visible;mso-wrap-style:square;mso-wrap-distance-left:9pt;mso-wrap-distance-top:0;mso-wrap-distance-right:9pt;mso-wrap-distance-bottom:0;mso-position-horizontal:absolute;mso-position-horizontal-relative:text;mso-position-vertical:absolute;mso-position-vertical-relative:text;v-text-anchor:top" o:gfxdata="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" fillcolor="white [3201]" strokeweight=".5pt">
                 <v:textbox>
                   <w:txbxContent>
                     <w:p>
@@ -11656,7 +12263,7 @@
           </mc:Choice>
           <mc:Fallback>
             <w:pict>
-              <v:shape w14:anchorId="3DFDA7B1" id="Text Box 54" o:spid="_x0000_s1085" type="#_x0000_t202" style="position:absolute;left:0;text-align:left;margin-left:298.5pt;margin-top:.75pt;width:57.75pt;height:38.25pt;z-index:251732992;visibility:visible;mso-wrap-style:square;mso-wrap-distance-left:9pt;mso-wrap-distance-top:0;mso-wrap-distance-right:9pt;mso-wrap-distance-bottom:0;mso-position-horizontal:absolute;mso-position-horizontal-relative:text;mso-position-vertical:absolute;mso-position-vertical-relative:text;v-text-anchor:top" o:gfxdata="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" fillcolor="white [3201]" strokeweight=".5pt">
+              <v:shape w14:anchorId="3DFDA7B1" id="Text Box 54" o:spid="_x0000_s1089" type="#_x0000_t202" style="position:absolute;left:0;text-align:left;margin-left:298.5pt;margin-top:.75pt;width:57.75pt;height:38.25pt;z-index:251732992;visibility:visible;mso-wrap-style:square;mso-wrap-distance-left:9pt;mso-wrap-distance-top:0;mso-wrap-distance-right:9pt;mso-wrap-distance-bottom:0;mso-position-horizontal:absolute;mso-position-horizontal-relative:text;mso-position-vertical:absolute;mso-position-vertical-relative:text;v-text-anchor:top" o:gfxdata="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" fillcolor="white [3201]" strokeweight=".5pt">
                 <v:textbox>
                   <w:txbxContent>
                     <w:p>
@@ -11792,7 +12399,7 @@
           </mc:Choice>
           <mc:Fallback>
             <w:pict>
-              <v:shape w14:anchorId="7A9E83DA" id="Text Box 91" o:spid="_x0000_s1086" type="#_x0000_t202" style="position:absolute;left:0;text-align:left;margin-left:25.5pt;margin-top:496.85pt;width:57.75pt;height:38.25pt;z-index:251772928;visibility:visible;mso-wrap-style:square;mso-wrap-distance-left:9pt;mso-wrap-distance-top:0;mso-wrap-distance-right:9pt;mso-wrap-distance-bottom:0;mso-position-horizontal:absolute;mso-position-horizontal-relative:text;mso-position-vertical:absolute;mso-position-vertical-relative:text;v-text-anchor:top" o:gfxdata="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" fillcolor="white [3201]" strokeweight=".5pt">
+              <v:shape w14:anchorId="7A9E83DA" id="Text Box 91" o:spid="_x0000_s1090" type="#_x0000_t202" style="position:absolute;left:0;text-align:left;margin-left:25.5pt;margin-top:496.85pt;width:57.75pt;height:38.25pt;z-index:251772928;visibility:visible;mso-wrap-style:square;mso-wrap-distance-left:9pt;mso-wrap-distance-top:0;mso-wrap-distance-right:9pt;mso-wrap-distance-bottom:0;mso-position-horizontal:absolute;mso-position-horizontal-relative:text;mso-position-vertical:absolute;mso-position-vertical-relative:text;v-text-anchor:top" o:gfxdata="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" fillcolor="white [3201]" strokeweight=".5pt">
                 <v:textbox>
                   <w:txbxContent>
                     <w:p>
@@ -11897,7 +12504,7 @@
           </mc:Choice>
           <mc:Fallback>
             <w:pict>
-              <v:shape w14:anchorId="50E5AAC6" id="Text Box 90" o:spid="_x0000_s1087" type="#_x0000_t202" style="position:absolute;left:0;text-align:left;margin-left:398.25pt;margin-top:498.35pt;width:57.75pt;height:38.25pt;z-index:251770880;visibility:visible;mso-wrap-style:square;mso-wrap-distance-left:9pt;mso-wrap-distance-top:0;mso-wrap-distance-right:9pt;mso-wrap-distance-bottom:0;mso-position-horizontal:absolute;mso-position-horizontal-relative:text;mso-position-vertical:absolute;mso-position-vertical-relative:text;v-text-anchor:top" o:gfxdata="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" fillcolor="white [3201]" strokeweight=".5pt">
+              <v:shape w14:anchorId="50E5AAC6" id="Text Box 90" o:spid="_x0000_s1091" type="#_x0000_t202" style="position:absolute;left:0;text-align:left;margin-left:398.25pt;margin-top:498.35pt;width:57.75pt;height:38.25pt;z-index:251770880;visibility:visible;mso-wrap-style:square;mso-wrap-distance-left:9pt;mso-wrap-distance-top:0;mso-wrap-distance-right:9pt;mso-wrap-distance-bottom:0;mso-position-horizontal:absolute;mso-position-horizontal-relative:text;mso-position-vertical:absolute;mso-position-vertical-relative:text;v-text-anchor:top" o:gfxdata="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" fillcolor="white [3201]" strokeweight=".5pt">
                 <v:textbox>
                   <w:txbxContent>
                     <w:p>
@@ -12002,7 +12609,7 @@
           </mc:Choice>
           <mc:Fallback>
             <w:pict>
-              <v:shape w14:anchorId="78CCB8FD" id="Text Box 89" o:spid="_x0000_s1088" type="#_x0000_t202" style="position:absolute;left:0;text-align:left;margin-left:261pt;margin-top:453.35pt;width:57.75pt;height:38.25pt;z-index:251768832;visibility:visible;mso-wrap-style:square;mso-wrap-distance-left:9pt;mso-wrap-distance-top:0;mso-wrap-distance-right:9pt;mso-wrap-distance-bottom:0;mso-position-horizontal:absolute;mso-position-horizontal-relative:text;mso-position-vertical:absolute;mso-position-vertical-relative:text;v-text-anchor:top" o:gfxdata="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" fillcolor="white [3201]" strokeweight=".5pt">
+              <v:shape w14:anchorId="78CCB8FD" id="Text Box 89" o:spid="_x0000_s1092" type="#_x0000_t202" style="position:absolute;left:0;text-align:left;margin-left:261pt;margin-top:453.35pt;width:57.75pt;height:38.25pt;z-index:251768832;visibility:visible;mso-wrap-style:square;mso-wrap-distance-left:9pt;mso-wrap-distance-top:0;mso-wrap-distance-right:9pt;mso-wrap-distance-bottom:0;mso-position-horizontal:absolute;mso-position-horizontal-relative:text;mso-position-vertical:absolute;mso-position-vertical-relative:text;v-text-anchor:top" o:gfxdata="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" fillcolor="white [3201]" strokeweight=".5pt">
                 <v:textbox>
                   <w:txbxContent>
                     <w:p>
@@ -12264,6 +12871,972 @@
                     <a:xfrm>
                       <a:off x="0" y="0"/>
                       <a:ext cx="5943600" cy="4688205"/>
+                    </a:xfrm>
+                    <a:prstGeom prst="rect">
+                      <a:avLst/>
+                    </a:prstGeom>
+                    <a:noFill/>
+                    <a:ln>
+                      <a:noFill/>
+                    </a:ln>
+                  </pic:spPr>
+                </pic:pic>
+              </a:graphicData>
+            </a:graphic>
+          </wp:inline>
+        </w:drawing>
+      </w:r>
+    </w:p>
+    <w:p>
+      <w:pPr>
+        <w:jc w:val="center"/>
+        <w:rPr>
+          <w:b/>
+          <w:bCs/>
+          <w:sz w:val="36"/>
+          <w:szCs w:val="36"/>
+        </w:rPr>
+      </w:pPr>
+    </w:p>
+    <w:p>
+      <w:pPr>
+        <w:jc w:val="center"/>
+        <w:rPr>
+          <w:b/>
+          <w:bCs/>
+          <w:sz w:val="36"/>
+          <w:szCs w:val="36"/>
+        </w:rPr>
+      </w:pPr>
+    </w:p>
+    <w:p>
+      <w:pPr>
+        <w:jc w:val="center"/>
+        <w:rPr>
+          <w:b/>
+          <w:bCs/>
+          <w:sz w:val="36"/>
+          <w:szCs w:val="36"/>
+        </w:rPr>
+      </w:pPr>
+    </w:p>
+    <w:p>
+      <w:pPr>
+        <w:jc w:val="center"/>
+        <w:rPr>
+          <w:b/>
+          <w:bCs/>
+          <w:sz w:val="36"/>
+          <w:szCs w:val="36"/>
+        </w:rPr>
+      </w:pPr>
+    </w:p>
+    <w:p>
+      <w:pPr>
+        <w:jc w:val="center"/>
+        <w:rPr>
+          <w:b/>
+          <w:bCs/>
+          <w:sz w:val="36"/>
+          <w:szCs w:val="36"/>
+        </w:rPr>
+      </w:pPr>
+    </w:p>
+    <w:p>
+      <w:pPr>
+        <w:jc w:val="center"/>
+        <w:rPr>
+          <w:b/>
+          <w:bCs/>
+          <w:sz w:val="36"/>
+          <w:szCs w:val="36"/>
+        </w:rPr>
+      </w:pPr>
+    </w:p>
+    <w:p>
+      <w:pPr>
+        <w:jc w:val="center"/>
+        <w:rPr>
+          <w:b/>
+          <w:bCs/>
+          <w:sz w:val="36"/>
+          <w:szCs w:val="36"/>
+        </w:rPr>
+      </w:pPr>
+      <w:r>
+        <w:rPr>
+          <w:b/>
+          <w:bCs/>
+          <w:noProof/>
+          <w:sz w:val="36"/>
+          <w:szCs w:val="36"/>
+        </w:rPr>
+        <w:lastRenderedPageBreak/>
+        <mc:AlternateContent>
+          <mc:Choice Requires="wps">
+            <w:drawing>
+              <wp:anchor distT="0" distB="0" distL="114300" distR="114300" simplePos="0" relativeHeight="251848704" behindDoc="0" locked="0" layoutInCell="1" allowOverlap="1" wp14:anchorId="5F28E5A4" wp14:editId="3EFEAA2E">
+                <wp:simplePos x="0" y="0"/>
+                <wp:positionH relativeFrom="column">
+                  <wp:posOffset>3790950</wp:posOffset>
+                </wp:positionH>
+                <wp:positionV relativeFrom="paragraph">
+                  <wp:posOffset>9525</wp:posOffset>
+                </wp:positionV>
+                <wp:extent cx="733425" cy="485775"/>
+                <wp:effectExtent l="0" t="0" r="28575" b="28575"/>
+                <wp:wrapNone/>
+                <wp:docPr id="119" name="Text Box 119"/>
+                <wp:cNvGraphicFramePr/>
+                <a:graphic xmlns:a="http://schemas.openxmlformats.org/drawingml/2006/main">
+                  <a:graphicData uri="http://schemas.microsoft.com/office/word/2010/wordprocessingShape">
+                    <wps:wsp>
+                      <wps:cNvSpPr txBox="1"/>
+                      <wps:spPr>
+                        <a:xfrm>
+                          <a:off x="0" y="0"/>
+                          <a:ext cx="733425" cy="485775"/>
+                        </a:xfrm>
+                        <a:prstGeom prst="rect">
+                          <a:avLst/>
+                        </a:prstGeom>
+                        <a:solidFill>
+                          <a:schemeClr val="lt1"/>
+                        </a:solidFill>
+                        <a:ln w="6350">
+                          <a:solidFill>
+                            <a:prstClr val="black"/>
+                          </a:solidFill>
+                        </a:ln>
+                      </wps:spPr>
+                      <wps:txbx>
+                        <w:txbxContent>
+                          <w:p>
+                            <w:pPr>
+                              <w:jc w:val="center"/>
+                              <w:rPr>
+                                <w:sz w:val="48"/>
+                                <w:szCs w:val="48"/>
+                              </w:rPr>
+                            </w:pPr>
+                            <w:r>
+                              <w:rPr>
+                                <w:sz w:val="48"/>
+                                <w:szCs w:val="48"/>
+                              </w:rPr>
+                              <w:t>1</w:t>
+                            </w:r>
+                            <w:r>
+                              <w:rPr>
+                                <w:sz w:val="48"/>
+                                <w:szCs w:val="48"/>
+                              </w:rPr>
+                              <w:t>4</w:t>
+                            </w:r>
+                          </w:p>
+                        </w:txbxContent>
+                      </wps:txbx>
+                      <wps:bodyPr rot="0" spcFirstLastPara="0" vertOverflow="overflow" horzOverflow="overflow" vert="horz" wrap="square" lIns="91440" tIns="45720" rIns="91440" bIns="45720" numCol="1" spcCol="0" rtlCol="0" fromWordArt="0" anchor="t" anchorCtr="0" forceAA="0" compatLnSpc="1">
+                        <a:prstTxWarp prst="textNoShape">
+                          <a:avLst/>
+                        </a:prstTxWarp>
+                        <a:noAutofit/>
+                      </wps:bodyPr>
+                    </wps:wsp>
+                  </a:graphicData>
+                </a:graphic>
+              </wp:anchor>
+            </w:drawing>
+          </mc:Choice>
+          <mc:Fallback>
+            <w:pict>
+              <v:shape w14:anchorId="5F28E5A4" id="Text Box 119" o:spid="_x0000_s1093" type="#_x0000_t202" style="position:absolute;left:0;text-align:left;margin-left:298.5pt;margin-top:.75pt;width:57.75pt;height:38.25pt;z-index:251848704;visibility:visible;mso-wrap-style:square;mso-wrap-distance-left:9pt;mso-wrap-distance-top:0;mso-wrap-distance-right:9pt;mso-wrap-distance-bottom:0;mso-position-horizontal:absolute;mso-position-horizontal-relative:text;mso-position-vertical:absolute;mso-position-vertical-relative:text;v-text-anchor:top" o:gfxdata="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" fillcolor="white [3201]" strokeweight=".5pt">
+                <v:textbox>
+                  <w:txbxContent>
+                    <w:p>
+                      <w:pPr>
+                        <w:jc w:val="center"/>
+                        <w:rPr>
+                          <w:sz w:val="48"/>
+                          <w:szCs w:val="48"/>
+                        </w:rPr>
+                      </w:pPr>
+                      <w:r>
+                        <w:rPr>
+                          <w:sz w:val="48"/>
+                          <w:szCs w:val="48"/>
+                        </w:rPr>
+                        <w:t>1</w:t>
+                      </w:r>
+                      <w:r>
+                        <w:rPr>
+                          <w:sz w:val="48"/>
+                          <w:szCs w:val="48"/>
+                        </w:rPr>
+                        <w:t>4</w:t>
+                      </w:r>
+                    </w:p>
+                  </w:txbxContent>
+                </v:textbox>
+              </v:shape>
+            </w:pict>
+          </mc:Fallback>
+        </mc:AlternateContent>
+      </w:r>
+      <w:r>
+        <w:rPr>
+          <w:b/>
+          <w:bCs/>
+          <w:sz w:val="36"/>
+          <w:szCs w:val="36"/>
+        </w:rPr>
+        <w:t xml:space="preserve">Storyboard </w:t>
+      </w:r>
+    </w:p>
+    <w:p>
+      <w:pPr>
+        <w:jc w:val="center"/>
+        <w:rPr>
+          <w:b/>
+          <w:bCs/>
+          <w:sz w:val="36"/>
+          <w:szCs w:val="36"/>
+        </w:rPr>
+      </w:pPr>
+    </w:p>
+    <w:p>
+      <w:pPr>
+        <w:jc w:val="center"/>
+        <w:rPr>
+          <w:b/>
+          <w:bCs/>
+          <w:sz w:val="36"/>
+          <w:szCs w:val="36"/>
+        </w:rPr>
+      </w:pPr>
+      <w:r>
+        <w:rPr>
+          <w:b/>
+          <w:bCs/>
+          <w:noProof/>
+          <w:sz w:val="36"/>
+          <w:szCs w:val="36"/>
+        </w:rPr>
+        <mc:AlternateContent>
+          <mc:Choice Requires="wps">
+            <w:drawing>
+              <wp:anchor distT="0" distB="0" distL="114300" distR="114300" simplePos="0" relativeHeight="251860992" behindDoc="0" locked="0" layoutInCell="1" allowOverlap="1" wp14:anchorId="771F3760" wp14:editId="35EBCF48">
+                <wp:simplePos x="0" y="0"/>
+                <wp:positionH relativeFrom="margin">
+                  <wp:align>right</wp:align>
+                </wp:positionH>
+                <wp:positionV relativeFrom="paragraph">
+                  <wp:posOffset>6424295</wp:posOffset>
+                </wp:positionV>
+                <wp:extent cx="733425" cy="485775"/>
+                <wp:effectExtent l="0" t="0" r="28575" b="28575"/>
+                <wp:wrapNone/>
+                <wp:docPr id="197" name="Text Box 197"/>
+                <wp:cNvGraphicFramePr/>
+                <a:graphic xmlns:a="http://schemas.openxmlformats.org/drawingml/2006/main">
+                  <a:graphicData uri="http://schemas.microsoft.com/office/word/2010/wordprocessingShape">
+                    <wps:wsp>
+                      <wps:cNvSpPr txBox="1"/>
+                      <wps:spPr>
+                        <a:xfrm>
+                          <a:off x="0" y="0"/>
+                          <a:ext cx="733425" cy="485775"/>
+                        </a:xfrm>
+                        <a:prstGeom prst="rect">
+                          <a:avLst/>
+                        </a:prstGeom>
+                        <a:solidFill>
+                          <a:schemeClr val="lt1"/>
+                        </a:solidFill>
+                        <a:ln w="6350">
+                          <a:solidFill>
+                            <a:prstClr val="black"/>
+                          </a:solidFill>
+                        </a:ln>
+                      </wps:spPr>
+                      <wps:txbx>
+                        <w:txbxContent>
+                          <w:p>
+                            <w:pPr>
+                              <w:jc w:val="center"/>
+                              <w:rPr>
+                                <w:sz w:val="48"/>
+                                <w:szCs w:val="48"/>
+                              </w:rPr>
+                            </w:pPr>
+                            <w:r>
+                              <w:rPr>
+                                <w:sz w:val="48"/>
+                                <w:szCs w:val="48"/>
+                              </w:rPr>
+                              <w:t>1</w:t>
+                            </w:r>
+                          </w:p>
+                        </w:txbxContent>
+                      </wps:txbx>
+                      <wps:bodyPr rot="0" spcFirstLastPara="0" vertOverflow="overflow" horzOverflow="overflow" vert="horz" wrap="square" lIns="91440" tIns="45720" rIns="91440" bIns="45720" numCol="1" spcCol="0" rtlCol="0" fromWordArt="0" anchor="t" anchorCtr="0" forceAA="0" compatLnSpc="1">
+                        <a:prstTxWarp prst="textNoShape">
+                          <a:avLst/>
+                        </a:prstTxWarp>
+                        <a:noAutofit/>
+                      </wps:bodyPr>
+                    </wps:wsp>
+                  </a:graphicData>
+                </a:graphic>
+              </wp:anchor>
+            </w:drawing>
+          </mc:Choice>
+          <mc:Fallback>
+            <w:pict>
+              <v:shape w14:anchorId="771F3760" id="Text Box 197" o:spid="_x0000_s1094" type="#_x0000_t202" style="position:absolute;left:0;text-align:left;margin-left:6.55pt;margin-top:505.85pt;width:57.75pt;height:38.25pt;z-index:251860992;visibility:visible;mso-wrap-style:square;mso-wrap-distance-left:9pt;mso-wrap-distance-top:0;mso-wrap-distance-right:9pt;mso-wrap-distance-bottom:0;mso-position-horizontal:right;mso-position-horizontal-relative:margin;mso-position-vertical:absolute;mso-position-vertical-relative:text;v-text-anchor:top" o:gfxdata="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" fillcolor="white [3201]" strokeweight=".5pt">
+                <v:textbox>
+                  <w:txbxContent>
+                    <w:p>
+                      <w:pPr>
+                        <w:jc w:val="center"/>
+                        <w:rPr>
+                          <w:sz w:val="48"/>
+                          <w:szCs w:val="48"/>
+                        </w:rPr>
+                      </w:pPr>
+                      <w:r>
+                        <w:rPr>
+                          <w:sz w:val="48"/>
+                          <w:szCs w:val="48"/>
+                        </w:rPr>
+                        <w:t>1</w:t>
+                      </w:r>
+                    </w:p>
+                  </w:txbxContent>
+                </v:textbox>
+                <w10:wrap anchorx="margin"/>
+              </v:shape>
+            </w:pict>
+          </mc:Fallback>
+        </mc:AlternateContent>
+      </w:r>
+      <w:r>
+        <w:rPr>
+          <w:b/>
+          <w:bCs/>
+          <w:noProof/>
+          <w:sz w:val="36"/>
+          <w:szCs w:val="36"/>
+        </w:rPr>
+        <mc:AlternateContent>
+          <mc:Choice Requires="wps">
+            <w:drawing>
+              <wp:anchor distT="0" distB="0" distL="114300" distR="114300" simplePos="0" relativeHeight="251858944" behindDoc="0" locked="0" layoutInCell="1" allowOverlap="1" wp14:anchorId="26E6DE5B" wp14:editId="09ECD9F1">
+                <wp:simplePos x="0" y="0"/>
+                <wp:positionH relativeFrom="column">
+                  <wp:posOffset>3105150</wp:posOffset>
+                </wp:positionH>
+                <wp:positionV relativeFrom="paragraph">
+                  <wp:posOffset>6586220</wp:posOffset>
+                </wp:positionV>
+                <wp:extent cx="733425" cy="485775"/>
+                <wp:effectExtent l="0" t="0" r="28575" b="28575"/>
+                <wp:wrapNone/>
+                <wp:docPr id="196" name="Text Box 196"/>
+                <wp:cNvGraphicFramePr/>
+                <a:graphic xmlns:a="http://schemas.openxmlformats.org/drawingml/2006/main">
+                  <a:graphicData uri="http://schemas.microsoft.com/office/word/2010/wordprocessingShape">
+                    <wps:wsp>
+                      <wps:cNvSpPr txBox="1"/>
+                      <wps:spPr>
+                        <a:xfrm>
+                          <a:off x="0" y="0"/>
+                          <a:ext cx="733425" cy="485775"/>
+                        </a:xfrm>
+                        <a:prstGeom prst="rect">
+                          <a:avLst/>
+                        </a:prstGeom>
+                        <a:solidFill>
+                          <a:schemeClr val="lt1"/>
+                        </a:solidFill>
+                        <a:ln w="6350">
+                          <a:solidFill>
+                            <a:prstClr val="black"/>
+                          </a:solidFill>
+                        </a:ln>
+                      </wps:spPr>
+                      <wps:txbx>
+                        <w:txbxContent>
+                          <w:p>
+                            <w:pPr>
+                              <w:jc w:val="center"/>
+                              <w:rPr>
+                                <w:sz w:val="48"/>
+                                <w:szCs w:val="48"/>
+                              </w:rPr>
+                            </w:pPr>
+                            <w:r>
+                              <w:rPr>
+                                <w:sz w:val="48"/>
+                                <w:szCs w:val="48"/>
+                              </w:rPr>
+                              <w:t>8</w:t>
+                            </w:r>
+                          </w:p>
+                        </w:txbxContent>
+                      </wps:txbx>
+                      <wps:bodyPr rot="0" spcFirstLastPara="0" vertOverflow="overflow" horzOverflow="overflow" vert="horz" wrap="square" lIns="91440" tIns="45720" rIns="91440" bIns="45720" numCol="1" spcCol="0" rtlCol="0" fromWordArt="0" anchor="t" anchorCtr="0" forceAA="0" compatLnSpc="1">
+                        <a:prstTxWarp prst="textNoShape">
+                          <a:avLst/>
+                        </a:prstTxWarp>
+                        <a:noAutofit/>
+                      </wps:bodyPr>
+                    </wps:wsp>
+                  </a:graphicData>
+                </a:graphic>
+              </wp:anchor>
+            </w:drawing>
+          </mc:Choice>
+          <mc:Fallback>
+            <w:pict>
+              <v:shape w14:anchorId="26E6DE5B" id="Text Box 196" o:spid="_x0000_s1095" type="#_x0000_t202" style="position:absolute;left:0;text-align:left;margin-left:244.5pt;margin-top:518.6pt;width:57.75pt;height:38.25pt;z-index:251858944;visibility:visible;mso-wrap-style:square;mso-wrap-distance-left:9pt;mso-wrap-distance-top:0;mso-wrap-distance-right:9pt;mso-wrap-distance-bottom:0;mso-position-horizontal:absolute;mso-position-horizontal-relative:text;mso-position-vertical:absolute;mso-position-vertical-relative:text;v-text-anchor:top" o:gfxdata="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" fillcolor="white [3201]" strokeweight=".5pt">
+                <v:textbox>
+                  <w:txbxContent>
+                    <w:p>
+                      <w:pPr>
+                        <w:jc w:val="center"/>
+                        <w:rPr>
+                          <w:sz w:val="48"/>
+                          <w:szCs w:val="48"/>
+                        </w:rPr>
+                      </w:pPr>
+                      <w:r>
+                        <w:rPr>
+                          <w:sz w:val="48"/>
+                          <w:szCs w:val="48"/>
+                        </w:rPr>
+                        <w:t>8</w:t>
+                      </w:r>
+                    </w:p>
+                  </w:txbxContent>
+                </v:textbox>
+              </v:shape>
+            </w:pict>
+          </mc:Fallback>
+        </mc:AlternateContent>
+      </w:r>
+      <w:r>
+        <w:rPr>
+          <w:b/>
+          <w:bCs/>
+          <w:noProof/>
+          <w:sz w:val="36"/>
+          <w:szCs w:val="36"/>
+        </w:rPr>
+        <mc:AlternateContent>
+          <mc:Choice Requires="wps">
+            <w:drawing>
+              <wp:anchor distT="0" distB="0" distL="114300" distR="114300" simplePos="0" relativeHeight="251856896" behindDoc="0" locked="0" layoutInCell="1" allowOverlap="1" wp14:anchorId="45D826F3" wp14:editId="19E9D01F">
+                <wp:simplePos x="0" y="0"/>
+                <wp:positionH relativeFrom="column">
+                  <wp:posOffset>1228725</wp:posOffset>
+                </wp:positionH>
+                <wp:positionV relativeFrom="paragraph">
+                  <wp:posOffset>6471920</wp:posOffset>
+                </wp:positionV>
+                <wp:extent cx="733425" cy="485775"/>
+                <wp:effectExtent l="0" t="0" r="28575" b="28575"/>
+                <wp:wrapNone/>
+                <wp:docPr id="195" name="Text Box 195"/>
+                <wp:cNvGraphicFramePr/>
+                <a:graphic xmlns:a="http://schemas.openxmlformats.org/drawingml/2006/main">
+                  <a:graphicData uri="http://schemas.microsoft.com/office/word/2010/wordprocessingShape">
+                    <wps:wsp>
+                      <wps:cNvSpPr txBox="1"/>
+                      <wps:spPr>
+                        <a:xfrm>
+                          <a:off x="0" y="0"/>
+                          <a:ext cx="733425" cy="485775"/>
+                        </a:xfrm>
+                        <a:prstGeom prst="rect">
+                          <a:avLst/>
+                        </a:prstGeom>
+                        <a:solidFill>
+                          <a:schemeClr val="lt1"/>
+                        </a:solidFill>
+                        <a:ln w="6350">
+                          <a:solidFill>
+                            <a:prstClr val="black"/>
+                          </a:solidFill>
+                        </a:ln>
+                      </wps:spPr>
+                      <wps:txbx>
+                        <w:txbxContent>
+                          <w:p>
+                            <w:pPr>
+                              <w:jc w:val="center"/>
+                              <w:rPr>
+                                <w:sz w:val="48"/>
+                                <w:szCs w:val="48"/>
+                              </w:rPr>
+                            </w:pPr>
+                            <w:r>
+                              <w:rPr>
+                                <w:sz w:val="48"/>
+                                <w:szCs w:val="48"/>
+                              </w:rPr>
+                              <w:t>3</w:t>
+                            </w:r>
+                          </w:p>
+                        </w:txbxContent>
+                      </wps:txbx>
+                      <wps:bodyPr rot="0" spcFirstLastPara="0" vertOverflow="overflow" horzOverflow="overflow" vert="horz" wrap="square" lIns="91440" tIns="45720" rIns="91440" bIns="45720" numCol="1" spcCol="0" rtlCol="0" fromWordArt="0" anchor="t" anchorCtr="0" forceAA="0" compatLnSpc="1">
+                        <a:prstTxWarp prst="textNoShape">
+                          <a:avLst/>
+                        </a:prstTxWarp>
+                        <a:noAutofit/>
+                      </wps:bodyPr>
+                    </wps:wsp>
+                  </a:graphicData>
+                </a:graphic>
+              </wp:anchor>
+            </w:drawing>
+          </mc:Choice>
+          <mc:Fallback>
+            <w:pict>
+              <v:shape w14:anchorId="45D826F3" id="Text Box 195" o:spid="_x0000_s1096" type="#_x0000_t202" style="position:absolute;left:0;text-align:left;margin-left:96.75pt;margin-top:509.6pt;width:57.75pt;height:38.25pt;z-index:251856896;visibility:visible;mso-wrap-style:square;mso-wrap-distance-left:9pt;mso-wrap-distance-top:0;mso-wrap-distance-right:9pt;mso-wrap-distance-bottom:0;mso-position-horizontal:absolute;mso-position-horizontal-relative:text;mso-position-vertical:absolute;mso-position-vertical-relative:text;v-text-anchor:top" o:gfxdata="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" fillcolor="white [3201]" strokeweight=".5pt">
+                <v:textbox>
+                  <w:txbxContent>
+                    <w:p>
+                      <w:pPr>
+                        <w:jc w:val="center"/>
+                        <w:rPr>
+                          <w:sz w:val="48"/>
+                          <w:szCs w:val="48"/>
+                        </w:rPr>
+                      </w:pPr>
+                      <w:r>
+                        <w:rPr>
+                          <w:sz w:val="48"/>
+                          <w:szCs w:val="48"/>
+                        </w:rPr>
+                        <w:t>3</w:t>
+                      </w:r>
+                    </w:p>
+                  </w:txbxContent>
+                </v:textbox>
+              </v:shape>
+            </w:pict>
+          </mc:Fallback>
+        </mc:AlternateContent>
+      </w:r>
+      <w:r>
+        <w:rPr>
+          <w:b/>
+          <w:bCs/>
+          <w:noProof/>
+          <w:sz w:val="36"/>
+          <w:szCs w:val="36"/>
+        </w:rPr>
+        <mc:AlternateContent>
+          <mc:Choice Requires="wps">
+            <w:drawing>
+              <wp:anchor distT="0" distB="0" distL="114300" distR="114300" simplePos="0" relativeHeight="251854848" behindDoc="0" locked="0" layoutInCell="1" allowOverlap="1" wp14:anchorId="7CF676B2" wp14:editId="5CFB619D">
+                <wp:simplePos x="0" y="0"/>
+                <wp:positionH relativeFrom="column">
+                  <wp:posOffset>-361950</wp:posOffset>
+                </wp:positionH>
+                <wp:positionV relativeFrom="paragraph">
+                  <wp:posOffset>6457950</wp:posOffset>
+                </wp:positionV>
+                <wp:extent cx="733425" cy="485775"/>
+                <wp:effectExtent l="0" t="0" r="28575" b="28575"/>
+                <wp:wrapNone/>
+                <wp:docPr id="194" name="Text Box 194"/>
+                <wp:cNvGraphicFramePr/>
+                <a:graphic xmlns:a="http://schemas.openxmlformats.org/drawingml/2006/main">
+                  <a:graphicData uri="http://schemas.microsoft.com/office/word/2010/wordprocessingShape">
+                    <wps:wsp>
+                      <wps:cNvSpPr txBox="1"/>
+                      <wps:spPr>
+                        <a:xfrm>
+                          <a:off x="0" y="0"/>
+                          <a:ext cx="733425" cy="485775"/>
+                        </a:xfrm>
+                        <a:prstGeom prst="rect">
+                          <a:avLst/>
+                        </a:prstGeom>
+                        <a:solidFill>
+                          <a:schemeClr val="lt1"/>
+                        </a:solidFill>
+                        <a:ln w="6350">
+                          <a:solidFill>
+                            <a:prstClr val="black"/>
+                          </a:solidFill>
+                        </a:ln>
+                      </wps:spPr>
+                      <wps:txbx>
+                        <w:txbxContent>
+                          <w:p>
+                            <w:pPr>
+                              <w:jc w:val="center"/>
+                              <w:rPr>
+                                <w:sz w:val="48"/>
+                                <w:szCs w:val="48"/>
+                              </w:rPr>
+                            </w:pPr>
+                            <w:r>
+                              <w:rPr>
+                                <w:sz w:val="48"/>
+                                <w:szCs w:val="48"/>
+                              </w:rPr>
+                              <w:t>3</w:t>
+                            </w:r>
+                          </w:p>
+                        </w:txbxContent>
+                      </wps:txbx>
+                      <wps:bodyPr rot="0" spcFirstLastPara="0" vertOverflow="overflow" horzOverflow="overflow" vert="horz" wrap="square" lIns="91440" tIns="45720" rIns="91440" bIns="45720" numCol="1" spcCol="0" rtlCol="0" fromWordArt="0" anchor="t" anchorCtr="0" forceAA="0" compatLnSpc="1">
+                        <a:prstTxWarp prst="textNoShape">
+                          <a:avLst/>
+                        </a:prstTxWarp>
+                        <a:noAutofit/>
+                      </wps:bodyPr>
+                    </wps:wsp>
+                  </a:graphicData>
+                </a:graphic>
+              </wp:anchor>
+            </w:drawing>
+          </mc:Choice>
+          <mc:Fallback>
+            <w:pict>
+              <v:shape w14:anchorId="7CF676B2" id="Text Box 194" o:spid="_x0000_s1097" type="#_x0000_t202" style="position:absolute;left:0;text-align:left;margin-left:-28.5pt;margin-top:508.5pt;width:57.75pt;height:38.25pt;z-index:251854848;visibility:visible;mso-wrap-style:square;mso-wrap-distance-left:9pt;mso-wrap-distance-top:0;mso-wrap-distance-right:9pt;mso-wrap-distance-bottom:0;mso-position-horizontal:absolute;mso-position-horizontal-relative:text;mso-position-vertical:absolute;mso-position-vertical-relative:text;v-text-anchor:top" o:gfxdata="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" fillcolor="white [3201]" strokeweight=".5pt">
+                <v:textbox>
+                  <w:txbxContent>
+                    <w:p>
+                      <w:pPr>
+                        <w:jc w:val="center"/>
+                        <w:rPr>
+                          <w:sz w:val="48"/>
+                          <w:szCs w:val="48"/>
+                        </w:rPr>
+                      </w:pPr>
+                      <w:r>
+                        <w:rPr>
+                          <w:sz w:val="48"/>
+                          <w:szCs w:val="48"/>
+                        </w:rPr>
+                        <w:t>3</w:t>
+                      </w:r>
+                    </w:p>
+                  </w:txbxContent>
+                </v:textbox>
+              </v:shape>
+            </w:pict>
+          </mc:Fallback>
+        </mc:AlternateContent>
+      </w:r>
+      <w:r>
+        <w:rPr>
+          <w:noProof/>
+        </w:rPr>
+        <mc:AlternateContent>
+          <mc:Choice Requires="wps">
+            <w:drawing>
+              <wp:anchor distT="0" distB="0" distL="114300" distR="114300" simplePos="0" relativeHeight="251852800" behindDoc="0" locked="0" layoutInCell="1" allowOverlap="1" wp14:anchorId="08BBC586" wp14:editId="226EB637">
+                <wp:simplePos x="0" y="0"/>
+                <wp:positionH relativeFrom="column">
+                  <wp:posOffset>5667375</wp:posOffset>
+                </wp:positionH>
+                <wp:positionV relativeFrom="paragraph">
+                  <wp:posOffset>204469</wp:posOffset>
+                </wp:positionV>
+                <wp:extent cx="57150" cy="5876925"/>
+                <wp:effectExtent l="19050" t="0" r="57150" b="47625"/>
+                <wp:wrapNone/>
+                <wp:docPr id="193" name="Straight Arrow Connector 193"/>
+                <wp:cNvGraphicFramePr/>
+                <a:graphic xmlns:a="http://schemas.openxmlformats.org/drawingml/2006/main">
+                  <a:graphicData uri="http://schemas.microsoft.com/office/word/2010/wordprocessingShape">
+                    <wps:wsp>
+                      <wps:cNvCnPr/>
+                      <wps:spPr>
+                        <a:xfrm>
+                          <a:off x="0" y="0"/>
+                          <a:ext cx="57150" cy="5876925"/>
+                        </a:xfrm>
+                        <a:prstGeom prst="straightConnector1">
+                          <a:avLst/>
+                        </a:prstGeom>
+                        <a:ln>
+                          <a:tailEnd type="triangle"/>
+                        </a:ln>
+                      </wps:spPr>
+                      <wps:style>
+                        <a:lnRef idx="1">
+                          <a:schemeClr val="accent1"/>
+                        </a:lnRef>
+                        <a:fillRef idx="0">
+                          <a:schemeClr val="accent1"/>
+                        </a:fillRef>
+                        <a:effectRef idx="0">
+                          <a:schemeClr val="accent1"/>
+                        </a:effectRef>
+                        <a:fontRef idx="minor">
+                          <a:schemeClr val="tx1"/>
+                        </a:fontRef>
+                      </wps:style>
+                      <wps:bodyPr/>
+                    </wps:wsp>
+                  </a:graphicData>
+                </a:graphic>
+              </wp:anchor>
+            </w:drawing>
+          </mc:Choice>
+          <mc:Fallback>
+            <w:pict>
+              <v:shape w14:anchorId="66C559C5" id="Straight Arrow Connector 193" o:spid="_x0000_s1026" type="#_x0000_t32" style="position:absolute;margin-left:446.25pt;margin-top:16.1pt;width:4.5pt;height:462.75pt;z-index:251852800;visibility:visible;mso-wrap-style:square;mso-wrap-distance-left:9pt;mso-wrap-distance-top:0;mso-wrap-distance-right:9pt;mso-wrap-distance-bottom:0;mso-position-horizontal:absolute;mso-position-horizontal-relative:text;mso-position-vertical:absolute;mso-position-vertical-relative:text" o:gfxdata="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" strokecolor="#4472c4 [3204]" strokeweight=".5pt">
+                <v:stroke endarrow="block" joinstyle="miter"/>
+              </v:shape>
+            </w:pict>
+          </mc:Fallback>
+        </mc:AlternateContent>
+      </w:r>
+      <w:r>
+        <w:rPr>
+          <w:noProof/>
+        </w:rPr>
+        <mc:AlternateContent>
+          <mc:Choice Requires="wps">
+            <w:drawing>
+              <wp:anchor distT="0" distB="0" distL="114300" distR="114300" simplePos="0" relativeHeight="251851776" behindDoc="0" locked="0" layoutInCell="1" allowOverlap="1" wp14:anchorId="7B89AAC3" wp14:editId="119B8C9E">
+                <wp:simplePos x="0" y="0"/>
+                <wp:positionH relativeFrom="column">
+                  <wp:posOffset>3448050</wp:posOffset>
+                </wp:positionH>
+                <wp:positionV relativeFrom="paragraph">
+                  <wp:posOffset>3852545</wp:posOffset>
+                </wp:positionV>
+                <wp:extent cx="1943100" cy="2400300"/>
+                <wp:effectExtent l="38100" t="0" r="19050" b="57150"/>
+                <wp:wrapNone/>
+                <wp:docPr id="192" name="Straight Arrow Connector 192"/>
+                <wp:cNvGraphicFramePr/>
+                <a:graphic xmlns:a="http://schemas.openxmlformats.org/drawingml/2006/main">
+                  <a:graphicData uri="http://schemas.microsoft.com/office/word/2010/wordprocessingShape">
+                    <wps:wsp>
+                      <wps:cNvCnPr/>
+                      <wps:spPr>
+                        <a:xfrm flipH="1">
+                          <a:off x="0" y="0"/>
+                          <a:ext cx="1943100" cy="2400300"/>
+                        </a:xfrm>
+                        <a:prstGeom prst="straightConnector1">
+                          <a:avLst/>
+                        </a:prstGeom>
+                        <a:ln>
+                          <a:tailEnd type="triangle"/>
+                        </a:ln>
+                      </wps:spPr>
+                      <wps:style>
+                        <a:lnRef idx="1">
+                          <a:schemeClr val="accent1"/>
+                        </a:lnRef>
+                        <a:fillRef idx="0">
+                          <a:schemeClr val="accent1"/>
+                        </a:fillRef>
+                        <a:effectRef idx="0">
+                          <a:schemeClr val="accent1"/>
+                        </a:effectRef>
+                        <a:fontRef idx="minor">
+                          <a:schemeClr val="tx1"/>
+                        </a:fontRef>
+                      </wps:style>
+                      <wps:bodyPr/>
+                    </wps:wsp>
+                  </a:graphicData>
+                </a:graphic>
+              </wp:anchor>
+            </w:drawing>
+          </mc:Choice>
+          <mc:Fallback>
+            <w:pict>
+              <v:shape w14:anchorId="36BD03D2" id="Straight Arrow Connector 192" o:spid="_x0000_s1026" type="#_x0000_t32" style="position:absolute;margin-left:271.5pt;margin-top:303.35pt;width:153pt;height:189pt;flip:x;z-index:251851776;visibility:visible;mso-wrap-style:square;mso-wrap-distance-left:9pt;mso-wrap-distance-top:0;mso-wrap-distance-right:9pt;mso-wrap-distance-bottom:0;mso-position-horizontal:absolute;mso-position-horizontal-relative:text;mso-position-vertical:absolute;mso-position-vertical-relative:text" o:gfxdata="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" strokecolor="#4472c4 [3204]" strokeweight=".5pt">
+                <v:stroke endarrow="block" joinstyle="miter"/>
+              </v:shape>
+            </w:pict>
+          </mc:Fallback>
+        </mc:AlternateContent>
+      </w:r>
+      <w:r>
+        <w:rPr>
+          <w:noProof/>
+        </w:rPr>
+        <mc:AlternateContent>
+          <mc:Choice Requires="wps">
+            <w:drawing>
+              <wp:anchor distT="0" distB="0" distL="114300" distR="114300" simplePos="0" relativeHeight="251850752" behindDoc="0" locked="0" layoutInCell="1" allowOverlap="1" wp14:anchorId="4A9F77B4" wp14:editId="5A779D6F">
+                <wp:simplePos x="0" y="0"/>
+                <wp:positionH relativeFrom="column">
+                  <wp:posOffset>1676400</wp:posOffset>
+                </wp:positionH>
+                <wp:positionV relativeFrom="paragraph">
+                  <wp:posOffset>3862070</wp:posOffset>
+                </wp:positionV>
+                <wp:extent cx="3038475" cy="2209800"/>
+                <wp:effectExtent l="38100" t="0" r="28575" b="57150"/>
+                <wp:wrapNone/>
+                <wp:docPr id="127" name="Straight Arrow Connector 127"/>
+                <wp:cNvGraphicFramePr/>
+                <a:graphic xmlns:a="http://schemas.openxmlformats.org/drawingml/2006/main">
+                  <a:graphicData uri="http://schemas.microsoft.com/office/word/2010/wordprocessingShape">
+                    <wps:wsp>
+                      <wps:cNvCnPr/>
+                      <wps:spPr>
+                        <a:xfrm flipH="1">
+                          <a:off x="0" y="0"/>
+                          <a:ext cx="3038475" cy="2209800"/>
+                        </a:xfrm>
+                        <a:prstGeom prst="straightConnector1">
+                          <a:avLst/>
+                        </a:prstGeom>
+                        <a:ln>
+                          <a:tailEnd type="triangle"/>
+                        </a:ln>
+                      </wps:spPr>
+                      <wps:style>
+                        <a:lnRef idx="1">
+                          <a:schemeClr val="accent1"/>
+                        </a:lnRef>
+                        <a:fillRef idx="0">
+                          <a:schemeClr val="accent1"/>
+                        </a:fillRef>
+                        <a:effectRef idx="0">
+                          <a:schemeClr val="accent1"/>
+                        </a:effectRef>
+                        <a:fontRef idx="minor">
+                          <a:schemeClr val="tx1"/>
+                        </a:fontRef>
+                      </wps:style>
+                      <wps:bodyPr/>
+                    </wps:wsp>
+                  </a:graphicData>
+                </a:graphic>
+              </wp:anchor>
+            </w:drawing>
+          </mc:Choice>
+          <mc:Fallback>
+            <w:pict>
+              <v:shape w14:anchorId="6E824B4D" id="Straight Arrow Connector 127" o:spid="_x0000_s1026" type="#_x0000_t32" style="position:absolute;margin-left:132pt;margin-top:304.1pt;width:239.25pt;height:174pt;flip:x;z-index:251850752;visibility:visible;mso-wrap-style:square;mso-wrap-distance-left:9pt;mso-wrap-distance-top:0;mso-wrap-distance-right:9pt;mso-wrap-distance-bottom:0;mso-position-horizontal:absolute;mso-position-horizontal-relative:text;mso-position-vertical:absolute;mso-position-vertical-relative:text" o:gfxdata="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" strokecolor="#4472c4 [3204]" strokeweight=".5pt">
+                <v:stroke endarrow="block" joinstyle="miter"/>
+              </v:shape>
+            </w:pict>
+          </mc:Fallback>
+        </mc:AlternateContent>
+      </w:r>
+      <w:r>
+        <w:rPr>
+          <w:noProof/>
+        </w:rPr>
+        <mc:AlternateContent>
+          <mc:Choice Requires="wps">
+            <w:drawing>
+              <wp:anchor distT="0" distB="0" distL="114300" distR="114300" simplePos="0" relativeHeight="251849728" behindDoc="0" locked="0" layoutInCell="1" allowOverlap="1" wp14:anchorId="4073A526" wp14:editId="6ED5F26A">
+                <wp:simplePos x="0" y="0"/>
+                <wp:positionH relativeFrom="column">
+                  <wp:posOffset>209550</wp:posOffset>
+                </wp:positionH>
+                <wp:positionV relativeFrom="paragraph">
+                  <wp:posOffset>290194</wp:posOffset>
+                </wp:positionV>
+                <wp:extent cx="361950" cy="5819775"/>
+                <wp:effectExtent l="76200" t="0" r="19050" b="47625"/>
+                <wp:wrapNone/>
+                <wp:docPr id="126" name="Straight Arrow Connector 126"/>
+                <wp:cNvGraphicFramePr/>
+                <a:graphic xmlns:a="http://schemas.openxmlformats.org/drawingml/2006/main">
+                  <a:graphicData uri="http://schemas.microsoft.com/office/word/2010/wordprocessingShape">
+                    <wps:wsp>
+                      <wps:cNvCnPr/>
+                      <wps:spPr>
+                        <a:xfrm flipH="1">
+                          <a:off x="0" y="0"/>
+                          <a:ext cx="361950" cy="5819775"/>
+                        </a:xfrm>
+                        <a:prstGeom prst="straightConnector1">
+                          <a:avLst/>
+                        </a:prstGeom>
+                        <a:ln>
+                          <a:tailEnd type="triangle"/>
+                        </a:ln>
+                      </wps:spPr>
+                      <wps:style>
+                        <a:lnRef idx="1">
+                          <a:schemeClr val="accent1"/>
+                        </a:lnRef>
+                        <a:fillRef idx="0">
+                          <a:schemeClr val="accent1"/>
+                        </a:fillRef>
+                        <a:effectRef idx="0">
+                          <a:schemeClr val="accent1"/>
+                        </a:effectRef>
+                        <a:fontRef idx="minor">
+                          <a:schemeClr val="tx1"/>
+                        </a:fontRef>
+                      </wps:style>
+                      <wps:bodyPr/>
+                    </wps:wsp>
+                  </a:graphicData>
+                </a:graphic>
+              </wp:anchor>
+            </w:drawing>
+          </mc:Choice>
+          <mc:Fallback>
+            <w:pict>
+              <v:shape w14:anchorId="563680CF" id="Straight Arrow Connector 126" o:spid="_x0000_s1026" type="#_x0000_t32" style="position:absolute;margin-left:16.5pt;margin-top:22.85pt;width:28.5pt;height:458.25pt;flip:x;z-index:251849728;visibility:visible;mso-wrap-style:square;mso-wrap-distance-left:9pt;mso-wrap-distance-top:0;mso-wrap-distance-right:9pt;mso-wrap-distance-bottom:0;mso-position-horizontal:absolute;mso-position-horizontal-relative:text;mso-position-vertical:absolute;mso-position-vertical-relative:text" o:gfxdata="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" strokecolor="#4472c4 [3204]" strokeweight=".5pt">
+                <v:stroke endarrow="block" joinstyle="miter"/>
+              </v:shape>
+            </w:pict>
+          </mc:Fallback>
+        </mc:AlternateContent>
+      </w:r>
+      <w:r>
+        <w:rPr>
+          <w:noProof/>
+        </w:rPr>
+        <w:drawing>
+          <wp:inline distT="0" distB="0" distL="0" distR="0" wp14:anchorId="05AEE078" wp14:editId="47E7E346">
+            <wp:extent cx="5943600" cy="4709160"/>
+            <wp:effectExtent l="0" t="0" r="0" b="0"/>
+            <wp:docPr id="125" name="Picture 125"/>
+            <wp:cNvGraphicFramePr>
+              <a:graphicFrameLocks xmlns:a="http://schemas.openxmlformats.org/drawingml/2006/main" noChangeAspect="1"/>
+            </wp:cNvGraphicFramePr>
+            <a:graphic xmlns:a="http://schemas.openxmlformats.org/drawingml/2006/main">
+              <a:graphicData uri="http://schemas.openxmlformats.org/drawingml/2006/picture">
+                <pic:pic xmlns:pic="http://schemas.openxmlformats.org/drawingml/2006/picture">
+                  <pic:nvPicPr>
+                    <pic:cNvPr id="0" name="Picture 5"/>
+                    <pic:cNvPicPr>
+                      <a:picLocks noChangeAspect="1" noChangeArrowheads="1"/>
+                    </pic:cNvPicPr>
+                  </pic:nvPicPr>
+                  <pic:blipFill>
+                    <a:blip r:embed="rId17">
+                      <a:extLst>
+                        <a:ext uri="{28A0092B-C50C-407E-A947-70E740481C1C}">
+                          <a14:useLocalDpi xmlns:a14="http://schemas.microsoft.com/office/drawing/2010/main" val="0"/>
+                        </a:ext>
+                      </a:extLst>
+                    </a:blip>
+                    <a:srcRect/>
+                    <a:stretch>
+                      <a:fillRect/>
+                    </a:stretch>
+                  </pic:blipFill>
+                  <pic:spPr bwMode="auto">
+                    <a:xfrm>
+                      <a:off x="0" y="0"/>
+                      <a:ext cx="5943600" cy="4709160"/>
                     </a:xfrm>
                     <a:prstGeom prst="rect">
                       <a:avLst/>

--- a/docs/storyboard.docx
+++ b/docs/storyboard.docx
@@ -8275,14 +8275,7 @@
                                 <w:sz w:val="48"/>
                                 <w:szCs w:val="48"/>
                               </w:rPr>
-                              <w:t>6</w:t>
-                            </w:r>
-                            <w:r>
-                              <w:rPr>
-                                <w:sz w:val="48"/>
-                                <w:szCs w:val="48"/>
-                              </w:rPr>
-                              <w:t>/7</w:t>
+                              <w:t>6/7</w:t>
                             </w:r>
                           </w:p>
                         </w:txbxContent>
@@ -8317,14 +8310,7 @@
                           <w:sz w:val="48"/>
                           <w:szCs w:val="48"/>
                         </w:rPr>
-                        <w:t>6</w:t>
-                      </w:r>
-                      <w:r>
-                        <w:rPr>
-                          <w:sz w:val="48"/>
-                          <w:szCs w:val="48"/>
-                        </w:rPr>
-                        <w:t>/7</w:t>
+                        <w:t>6/7</w:t>
                       </w:r>
                     </w:p>
                   </w:txbxContent>
@@ -9843,17 +9829,6 @@
           <w:szCs w:val="36"/>
         </w:rPr>
       </w:pPr>
-    </w:p>
-    <w:p>
-      <w:pPr>
-        <w:jc w:val="center"/>
-        <w:rPr>
-          <w:b/>
-          <w:bCs/>
-          <w:sz w:val="36"/>
-          <w:szCs w:val="36"/>
-        </w:rPr>
-      </w:pPr>
       <w:r>
         <w:rPr>
           <w:b/>
@@ -9862,6 +9837,7 @@
           <w:sz w:val="36"/>
           <w:szCs w:val="36"/>
         </w:rPr>
+        <w:lastRenderedPageBreak/>
         <mc:AlternateContent>
           <mc:Choice Requires="wps">
             <w:drawing>
@@ -9982,6 +9958,25 @@
     </w:p>
     <w:p>
       <w:pPr>
+        <w:rPr>
+          <w:b/>
+          <w:bCs/>
+          <w:sz w:val="36"/>
+          <w:szCs w:val="36"/>
+        </w:rPr>
+      </w:pPr>
+      <w:r>
+        <w:rPr>
+          <w:b/>
+          <w:bCs/>
+          <w:sz w:val="36"/>
+          <w:szCs w:val="36"/>
+        </w:rPr>
+        <w:t>If tag type “Add new” is selected a TextField will be visible to enter new tag type</w:t>
+      </w:r>
+    </w:p>
+    <w:p>
+      <w:pPr>
         <w:jc w:val="center"/>
         <w:rPr>
           <w:b/>
@@ -9997,7 +9992,149 @@
         <mc:AlternateContent>
           <mc:Choice Requires="wps">
             <w:drawing>
-              <wp:anchor distT="0" distB="0" distL="114300" distR="114300" simplePos="0" relativeHeight="251757568" behindDoc="0" locked="0" layoutInCell="1" allowOverlap="1" wp14:anchorId="1AD09695" wp14:editId="4CCD3795">
+              <wp:anchor distT="0" distB="0" distL="114300" distR="114300" simplePos="0" relativeHeight="251863040" behindDoc="0" locked="0" layoutInCell="1" allowOverlap="1" wp14:anchorId="17ACFE9B" wp14:editId="42AB2D6A">
+                <wp:simplePos x="0" y="0"/>
+                <wp:positionH relativeFrom="column">
+                  <wp:posOffset>3619500</wp:posOffset>
+                </wp:positionH>
+                <wp:positionV relativeFrom="paragraph">
+                  <wp:posOffset>3773169</wp:posOffset>
+                </wp:positionV>
+                <wp:extent cx="942975" cy="2028825"/>
+                <wp:effectExtent l="38100" t="0" r="28575" b="47625"/>
+                <wp:wrapNone/>
+                <wp:docPr id="43" name="Straight Arrow Connector 43"/>
+                <wp:cNvGraphicFramePr/>
+                <a:graphic xmlns:a="http://schemas.openxmlformats.org/drawingml/2006/main">
+                  <a:graphicData uri="http://schemas.microsoft.com/office/word/2010/wordprocessingShape">
+                    <wps:wsp>
+                      <wps:cNvCnPr/>
+                      <wps:spPr>
+                        <a:xfrm flipH="1">
+                          <a:off x="0" y="0"/>
+                          <a:ext cx="942975" cy="2028825"/>
+                        </a:xfrm>
+                        <a:prstGeom prst="straightConnector1">
+                          <a:avLst/>
+                        </a:prstGeom>
+                        <a:ln>
+                          <a:tailEnd type="triangle"/>
+                        </a:ln>
+                      </wps:spPr>
+                      <wps:style>
+                        <a:lnRef idx="1">
+                          <a:schemeClr val="accent1"/>
+                        </a:lnRef>
+                        <a:fillRef idx="0">
+                          <a:schemeClr val="accent1"/>
+                        </a:fillRef>
+                        <a:effectRef idx="0">
+                          <a:schemeClr val="accent1"/>
+                        </a:effectRef>
+                        <a:fontRef idx="minor">
+                          <a:schemeClr val="tx1"/>
+                        </a:fontRef>
+                      </wps:style>
+                      <wps:bodyPr/>
+                    </wps:wsp>
+                  </a:graphicData>
+                </a:graphic>
+              </wp:anchor>
+            </w:drawing>
+          </mc:Choice>
+          <mc:Fallback>
+            <w:pict>
+              <v:shapetype w14:anchorId="2A12E543" id="_x0000_t32" coordsize="21600,21600" o:spt="32" o:oned="t" path="m,l21600,21600e" filled="f">
+                <v:path arrowok="t" fillok="f" o:connecttype="none"/>
+                <o:lock v:ext="edit" shapetype="t"/>
+              </v:shapetype>
+              <v:shape id="Straight Arrow Connector 43" o:spid="_x0000_s1026" type="#_x0000_t32" style="position:absolute;margin-left:285pt;margin-top:297.1pt;width:74.25pt;height:159.75pt;flip:x;z-index:251863040;visibility:visible;mso-wrap-style:square;mso-wrap-distance-left:9pt;mso-wrap-distance-top:0;mso-wrap-distance-right:9pt;mso-wrap-distance-bottom:0;mso-position-horizontal:absolute;mso-position-horizontal-relative:text;mso-position-vertical:absolute;mso-position-vertical-relative:text" o:gfxdata="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" strokecolor="#4472c4 [3204]" strokeweight=".5pt">
+                <v:stroke endarrow="block" joinstyle="miter"/>
+              </v:shape>
+            </w:pict>
+          </mc:Fallback>
+        </mc:AlternateContent>
+      </w:r>
+      <w:r>
+        <w:rPr>
+          <w:noProof/>
+        </w:rPr>
+        <mc:AlternateContent>
+          <mc:Choice Requires="wps">
+            <w:drawing>
+              <wp:anchor distT="0" distB="0" distL="114300" distR="114300" simplePos="0" relativeHeight="251756544" behindDoc="0" locked="0" layoutInCell="1" allowOverlap="1" wp14:anchorId="5F1D19D3" wp14:editId="03A89978">
+                <wp:simplePos x="0" y="0"/>
+                <wp:positionH relativeFrom="column">
+                  <wp:posOffset>3238500</wp:posOffset>
+                </wp:positionH>
+                <wp:positionV relativeFrom="paragraph">
+                  <wp:posOffset>3744594</wp:posOffset>
+                </wp:positionV>
+                <wp:extent cx="2105025" cy="2028825"/>
+                <wp:effectExtent l="38100" t="0" r="28575" b="47625"/>
+                <wp:wrapNone/>
+                <wp:docPr id="77" name="Straight Arrow Connector 77"/>
+                <wp:cNvGraphicFramePr/>
+                <a:graphic xmlns:a="http://schemas.openxmlformats.org/drawingml/2006/main">
+                  <a:graphicData uri="http://schemas.microsoft.com/office/word/2010/wordprocessingShape">
+                    <wps:wsp>
+                      <wps:cNvCnPr/>
+                      <wps:spPr>
+                        <a:xfrm flipH="1">
+                          <a:off x="0" y="0"/>
+                          <a:ext cx="2105025" cy="2028825"/>
+                        </a:xfrm>
+                        <a:prstGeom prst="straightConnector1">
+                          <a:avLst/>
+                        </a:prstGeom>
+                        <a:ln>
+                          <a:tailEnd type="triangle"/>
+                        </a:ln>
+                      </wps:spPr>
+                      <wps:style>
+                        <a:lnRef idx="1">
+                          <a:schemeClr val="accent1"/>
+                        </a:lnRef>
+                        <a:fillRef idx="0">
+                          <a:schemeClr val="accent1"/>
+                        </a:fillRef>
+                        <a:effectRef idx="0">
+                          <a:schemeClr val="accent1"/>
+                        </a:effectRef>
+                        <a:fontRef idx="minor">
+                          <a:schemeClr val="tx1"/>
+                        </a:fontRef>
+                      </wps:style>
+                      <wps:bodyPr/>
+                    </wps:wsp>
+                  </a:graphicData>
+                </a:graphic>
+                <wp14:sizeRelH relativeFrom="margin">
+                  <wp14:pctWidth>0</wp14:pctWidth>
+                </wp14:sizeRelH>
+                <wp14:sizeRelV relativeFrom="margin">
+                  <wp14:pctHeight>0</wp14:pctHeight>
+                </wp14:sizeRelV>
+              </wp:anchor>
+            </w:drawing>
+          </mc:Choice>
+          <mc:Fallback>
+            <w:pict>
+              <v:shape w14:anchorId="56C095B7" id="Straight Arrow Connector 77" o:spid="_x0000_s1026" type="#_x0000_t32" style="position:absolute;margin-left:255pt;margin-top:294.85pt;width:165.75pt;height:159.75pt;flip:x;z-index:251756544;visibility:visible;mso-wrap-style:square;mso-width-percent:0;mso-height-percent:0;mso-wrap-distance-left:9pt;mso-wrap-distance-top:0;mso-wrap-distance-right:9pt;mso-wrap-distance-bottom:0;mso-position-horizontal:absolute;mso-position-horizontal-relative:text;mso-position-vertical:absolute;mso-position-vertical-relative:text;mso-width-percent:0;mso-height-percent:0;mso-width-relative:margin;mso-height-relative:margin" o:gfxdata="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" strokecolor="#4472c4 [3204]" strokeweight=".5pt">
+                <v:stroke endarrow="block" joinstyle="miter"/>
+              </v:shape>
+            </w:pict>
+          </mc:Fallback>
+        </mc:AlternateContent>
+      </w:r>
+      <w:r>
+        <w:rPr>
+          <w:noProof/>
+        </w:rPr>
+        <mc:AlternateContent>
+          <mc:Choice Requires="wps">
+            <w:drawing>
+              <wp:anchor distT="0" distB="0" distL="114300" distR="114300" simplePos="0" relativeHeight="251757568" behindDoc="0" locked="0" layoutInCell="1" allowOverlap="1" wp14:anchorId="1AD09695" wp14:editId="4629DA8A">
                 <wp:simplePos x="0" y="0"/>
                 <wp:positionH relativeFrom="column">
                   <wp:posOffset>5667375</wp:posOffset>
@@ -10049,7 +10186,7 @@
           </mc:Choice>
           <mc:Fallback>
             <w:pict>
-              <v:shape w14:anchorId="71AE5D22" id="Straight Arrow Connector 78" o:spid="_x0000_s1026" type="#_x0000_t32" style="position:absolute;margin-left:446.25pt;margin-top:15.1pt;width:9pt;height:467.25pt;z-index:251757568;visibility:visible;mso-wrap-style:square;mso-wrap-distance-left:9pt;mso-wrap-distance-top:0;mso-wrap-distance-right:9pt;mso-wrap-distance-bottom:0;mso-position-horizontal:absolute;mso-position-horizontal-relative:text;mso-position-vertical:absolute;mso-position-vertical-relative:text" o:gfxdata="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" strokecolor="#4472c4 [3204]" strokeweight=".5pt">
+              <v:shape w14:anchorId="1D1C45DE" id="Straight Arrow Connector 78" o:spid="_x0000_s1026" type="#_x0000_t32" style="position:absolute;margin-left:446.25pt;margin-top:15.1pt;width:9pt;height:467.25pt;z-index:251757568;visibility:visible;mso-wrap-style:square;mso-wrap-distance-left:9pt;mso-wrap-distance-top:0;mso-wrap-distance-right:9pt;mso-wrap-distance-bottom:0;mso-position-horizontal:absolute;mso-position-horizontal-relative:text;mso-position-vertical:absolute;mso-position-vertical-relative:text" o:gfxdata="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" strokecolor="#4472c4 [3204]" strokeweight=".5pt">
                 <v:stroke endarrow="block" joinstyle="miter"/>
               </v:shape>
             </w:pict>
@@ -10063,73 +10200,7 @@
         <mc:AlternateContent>
           <mc:Choice Requires="wps">
             <w:drawing>
-              <wp:anchor distT="0" distB="0" distL="114300" distR="114300" simplePos="0" relativeHeight="251756544" behindDoc="0" locked="0" layoutInCell="1" allowOverlap="1" wp14:anchorId="5F1D19D3" wp14:editId="1F4C9A62">
-                <wp:simplePos x="0" y="0"/>
-                <wp:positionH relativeFrom="column">
-                  <wp:posOffset>3238500</wp:posOffset>
-                </wp:positionH>
-                <wp:positionV relativeFrom="paragraph">
-                  <wp:posOffset>3487420</wp:posOffset>
-                </wp:positionV>
-                <wp:extent cx="2209800" cy="2286000"/>
-                <wp:effectExtent l="38100" t="0" r="19050" b="57150"/>
-                <wp:wrapNone/>
-                <wp:docPr id="77" name="Straight Arrow Connector 77"/>
-                <wp:cNvGraphicFramePr/>
-                <a:graphic xmlns:a="http://schemas.openxmlformats.org/drawingml/2006/main">
-                  <a:graphicData uri="http://schemas.microsoft.com/office/word/2010/wordprocessingShape">
-                    <wps:wsp>
-                      <wps:cNvCnPr/>
-                      <wps:spPr>
-                        <a:xfrm flipH="1">
-                          <a:off x="0" y="0"/>
-                          <a:ext cx="2209800" cy="2286000"/>
-                        </a:xfrm>
-                        <a:prstGeom prst="straightConnector1">
-                          <a:avLst/>
-                        </a:prstGeom>
-                        <a:ln>
-                          <a:tailEnd type="triangle"/>
-                        </a:ln>
-                      </wps:spPr>
-                      <wps:style>
-                        <a:lnRef idx="1">
-                          <a:schemeClr val="accent1"/>
-                        </a:lnRef>
-                        <a:fillRef idx="0">
-                          <a:schemeClr val="accent1"/>
-                        </a:fillRef>
-                        <a:effectRef idx="0">
-                          <a:schemeClr val="accent1"/>
-                        </a:effectRef>
-                        <a:fontRef idx="minor">
-                          <a:schemeClr val="tx1"/>
-                        </a:fontRef>
-                      </wps:style>
-                      <wps:bodyPr/>
-                    </wps:wsp>
-                  </a:graphicData>
-                </a:graphic>
-              </wp:anchor>
-            </w:drawing>
-          </mc:Choice>
-          <mc:Fallback>
-            <w:pict>
-              <v:shape w14:anchorId="2B885D0C" id="Straight Arrow Connector 77" o:spid="_x0000_s1026" type="#_x0000_t32" style="position:absolute;margin-left:255pt;margin-top:274.6pt;width:174pt;height:180pt;flip:x;z-index:251756544;visibility:visible;mso-wrap-style:square;mso-wrap-distance-left:9pt;mso-wrap-distance-top:0;mso-wrap-distance-right:9pt;mso-wrap-distance-bottom:0;mso-position-horizontal:absolute;mso-position-horizontal-relative:text;mso-position-vertical:absolute;mso-position-vertical-relative:text" o:gfxdata="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" strokecolor="#4472c4 [3204]" strokeweight=".5pt">
-                <v:stroke endarrow="block" joinstyle="miter"/>
-              </v:shape>
-            </w:pict>
-          </mc:Fallback>
-        </mc:AlternateContent>
-      </w:r>
-      <w:r>
-        <w:rPr>
-          <w:noProof/>
-        </w:rPr>
-        <mc:AlternateContent>
-          <mc:Choice Requires="wps">
-            <w:drawing>
-              <wp:anchor distT="0" distB="0" distL="114300" distR="114300" simplePos="0" relativeHeight="251755520" behindDoc="0" locked="0" layoutInCell="1" allowOverlap="1" wp14:anchorId="6F89A221" wp14:editId="28FBA665">
+              <wp:anchor distT="0" distB="0" distL="114300" distR="114300" simplePos="0" relativeHeight="251755520" behindDoc="0" locked="0" layoutInCell="1" allowOverlap="1" wp14:anchorId="6F89A221" wp14:editId="00A94E32">
                 <wp:simplePos x="0" y="0"/>
                 <wp:positionH relativeFrom="column">
                   <wp:posOffset>-314325</wp:posOffset>
@@ -10181,7 +10252,7 @@
           </mc:Choice>
           <mc:Fallback>
             <w:pict>
-              <v:shape w14:anchorId="43DACA91" id="Straight Arrow Connector 75" o:spid="_x0000_s1026" type="#_x0000_t32" style="position:absolute;margin-left:-24.75pt;margin-top:17.35pt;width:78.75pt;height:449.25pt;flip:x;z-index:251755520;visibility:visible;mso-wrap-style:square;mso-wrap-distance-left:9pt;mso-wrap-distance-top:0;mso-wrap-distance-right:9pt;mso-wrap-distance-bottom:0;mso-position-horizontal:absolute;mso-position-horizontal-relative:text;mso-position-vertical:absolute;mso-position-vertical-relative:text" o:gfxdata="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" strokecolor="#4472c4 [3204]" strokeweight=".5pt">
+              <v:shape w14:anchorId="0B7EA329" id="Straight Arrow Connector 75" o:spid="_x0000_s1026" type="#_x0000_t32" style="position:absolute;margin-left:-24.75pt;margin-top:17.35pt;width:78.75pt;height:449.25pt;flip:x;z-index:251755520;visibility:visible;mso-wrap-style:square;mso-wrap-distance-left:9pt;mso-wrap-distance-top:0;mso-wrap-distance-right:9pt;mso-wrap-distance-bottom:0;mso-position-horizontal:absolute;mso-position-horizontal-relative:text;mso-position-vertical:absolute;mso-position-vertical-relative:text" o:gfxdata="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" strokecolor="#4472c4 [3204]" strokeweight=".5pt">
                 <v:stroke endarrow="block" joinstyle="miter"/>
               </v:shape>
             </w:pict>
@@ -10190,13 +10261,17 @@
       </w:r>
       <w:r>
         <w:rPr>
+          <w:b/>
+          <w:bCs/>
           <w:noProof/>
+          <w:sz w:val="36"/>
+          <w:szCs w:val="36"/>
         </w:rPr>
         <w:drawing>
-          <wp:inline distT="0" distB="0" distL="0" distR="0" wp14:anchorId="1F35F7C8" wp14:editId="12485763">
-            <wp:extent cx="5943600" cy="4669790"/>
+          <wp:inline distT="0" distB="0" distL="0" distR="0" wp14:anchorId="214A7EDA" wp14:editId="40D0D41D">
+            <wp:extent cx="5943600" cy="4561205"/>
             <wp:effectExtent l="0" t="0" r="0" b="0"/>
-            <wp:docPr id="69" name="Picture 69"/>
+            <wp:docPr id="204" name="Picture 204"/>
             <wp:cNvGraphicFramePr>
               <a:graphicFrameLocks xmlns:a="http://schemas.openxmlformats.org/drawingml/2006/main" noChangeAspect="1"/>
             </wp:cNvGraphicFramePr>
@@ -10204,7 +10279,7 @@
               <a:graphicData uri="http://schemas.openxmlformats.org/drawingml/2006/picture">
                 <pic:pic xmlns:pic="http://schemas.openxmlformats.org/drawingml/2006/picture">
                   <pic:nvPicPr>
-                    <pic:cNvPr id="0" name="Picture 9"/>
+                    <pic:cNvPr id="0" name="Picture 3"/>
                     <pic:cNvPicPr>
                       <a:picLocks noChangeAspect="1" noChangeArrowheads="1"/>
                     </pic:cNvPicPr>
@@ -10225,7 +10300,7 @@
                   <pic:spPr bwMode="auto">
                     <a:xfrm>
                       <a:off x="0" y="0"/>
-                      <a:ext cx="5943600" cy="4669790"/>
+                      <a:ext cx="5943600" cy="4561205"/>
                     </a:xfrm>
                     <a:prstGeom prst="rect">
                       <a:avLst/>
@@ -10450,7 +10525,7 @@
                                 <w:sz w:val="48"/>
                                 <w:szCs w:val="48"/>
                               </w:rPr>
-                              <w:t>13</w:t>
+                              <w:t>9</w:t>
                             </w:r>
                           </w:p>
                         </w:txbxContent>
@@ -10485,7 +10560,7 @@
                           <w:sz w:val="48"/>
                           <w:szCs w:val="48"/>
                         </w:rPr>
-                        <w:t>13</w:t>
+                        <w:t>9</w:t>
                       </w:r>
                     </w:p>
                   </w:txbxContent>
@@ -10770,6 +10845,72 @@
           <w:szCs w:val="36"/>
         </w:rPr>
       </w:pPr>
+      <w:r>
+        <w:rPr>
+          <w:noProof/>
+        </w:rPr>
+        <mc:AlternateContent>
+          <mc:Choice Requires="wps">
+            <w:drawing>
+              <wp:anchor distT="0" distB="0" distL="114300" distR="114300" simplePos="0" relativeHeight="251864064" behindDoc="0" locked="0" layoutInCell="1" allowOverlap="1" wp14:anchorId="478F652C" wp14:editId="285A37C7">
+                <wp:simplePos x="0" y="0"/>
+                <wp:positionH relativeFrom="column">
+                  <wp:posOffset>3876675</wp:posOffset>
+                </wp:positionH>
+                <wp:positionV relativeFrom="paragraph">
+                  <wp:posOffset>3830320</wp:posOffset>
+                </wp:positionV>
+                <wp:extent cx="847725" cy="2209800"/>
+                <wp:effectExtent l="38100" t="0" r="28575" b="57150"/>
+                <wp:wrapNone/>
+                <wp:docPr id="199" name="Straight Arrow Connector 199"/>
+                <wp:cNvGraphicFramePr/>
+                <a:graphic xmlns:a="http://schemas.openxmlformats.org/drawingml/2006/main">
+                  <a:graphicData uri="http://schemas.microsoft.com/office/word/2010/wordprocessingShape">
+                    <wps:wsp>
+                      <wps:cNvCnPr/>
+                      <wps:spPr>
+                        <a:xfrm flipH="1">
+                          <a:off x="0" y="0"/>
+                          <a:ext cx="847725" cy="2209800"/>
+                        </a:xfrm>
+                        <a:prstGeom prst="straightConnector1">
+                          <a:avLst/>
+                        </a:prstGeom>
+                        <a:ln>
+                          <a:tailEnd type="triangle"/>
+                        </a:ln>
+                      </wps:spPr>
+                      <wps:style>
+                        <a:lnRef idx="1">
+                          <a:schemeClr val="accent1"/>
+                        </a:lnRef>
+                        <a:fillRef idx="0">
+                          <a:schemeClr val="accent1"/>
+                        </a:fillRef>
+                        <a:effectRef idx="0">
+                          <a:schemeClr val="accent1"/>
+                        </a:effectRef>
+                        <a:fontRef idx="minor">
+                          <a:schemeClr val="tx1"/>
+                        </a:fontRef>
+                      </wps:style>
+                      <wps:bodyPr/>
+                    </wps:wsp>
+                  </a:graphicData>
+                </a:graphic>
+              </wp:anchor>
+            </w:drawing>
+          </mc:Choice>
+          <mc:Fallback>
+            <w:pict>
+              <v:shape w14:anchorId="6C42255E" id="Straight Arrow Connector 199" o:spid="_x0000_s1026" type="#_x0000_t32" style="position:absolute;margin-left:305.25pt;margin-top:301.6pt;width:66.75pt;height:174pt;flip:x;z-index:251864064;visibility:visible;mso-wrap-style:square;mso-wrap-distance-left:9pt;mso-wrap-distance-top:0;mso-wrap-distance-right:9pt;mso-wrap-distance-bottom:0;mso-position-horizontal:absolute;mso-position-horizontal-relative:text;mso-position-vertical:absolute;mso-position-vertical-relative:text" o:gfxdata="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" strokecolor="#4472c4 [3204]" strokeweight=".5pt">
+                <v:stroke endarrow="block" joinstyle="miter"/>
+              </v:shape>
+            </w:pict>
+          </mc:Fallback>
+        </mc:AlternateContent>
+      </w:r>
       <w:r>
         <w:rPr>
           <w:noProof/>
@@ -11547,6 +11688,72 @@
         <mc:AlternateContent>
           <mc:Choice Requires="wps">
             <w:drawing>
+              <wp:anchor distT="0" distB="0" distL="114300" distR="114300" simplePos="0" relativeHeight="251866112" behindDoc="0" locked="0" layoutInCell="1" allowOverlap="1" wp14:anchorId="1D2F9990" wp14:editId="4984C03A">
+                <wp:simplePos x="0" y="0"/>
+                <wp:positionH relativeFrom="column">
+                  <wp:posOffset>4476750</wp:posOffset>
+                </wp:positionH>
+                <wp:positionV relativeFrom="paragraph">
+                  <wp:posOffset>3862070</wp:posOffset>
+                </wp:positionV>
+                <wp:extent cx="95250" cy="1619250"/>
+                <wp:effectExtent l="76200" t="0" r="19050" b="57150"/>
+                <wp:wrapNone/>
+                <wp:docPr id="202" name="Straight Arrow Connector 202"/>
+                <wp:cNvGraphicFramePr/>
+                <a:graphic xmlns:a="http://schemas.openxmlformats.org/drawingml/2006/main">
+                  <a:graphicData uri="http://schemas.microsoft.com/office/word/2010/wordprocessingShape">
+                    <wps:wsp>
+                      <wps:cNvCnPr/>
+                      <wps:spPr>
+                        <a:xfrm flipH="1">
+                          <a:off x="0" y="0"/>
+                          <a:ext cx="95250" cy="1619250"/>
+                        </a:xfrm>
+                        <a:prstGeom prst="straightConnector1">
+                          <a:avLst/>
+                        </a:prstGeom>
+                        <a:ln>
+                          <a:tailEnd type="triangle"/>
+                        </a:ln>
+                      </wps:spPr>
+                      <wps:style>
+                        <a:lnRef idx="1">
+                          <a:schemeClr val="accent1"/>
+                        </a:lnRef>
+                        <a:fillRef idx="0">
+                          <a:schemeClr val="accent1"/>
+                        </a:fillRef>
+                        <a:effectRef idx="0">
+                          <a:schemeClr val="accent1"/>
+                        </a:effectRef>
+                        <a:fontRef idx="minor">
+                          <a:schemeClr val="tx1"/>
+                        </a:fontRef>
+                      </wps:style>
+                      <wps:bodyPr/>
+                    </wps:wsp>
+                  </a:graphicData>
+                </a:graphic>
+              </wp:anchor>
+            </w:drawing>
+          </mc:Choice>
+          <mc:Fallback>
+            <w:pict>
+              <v:shape w14:anchorId="64AB6EDF" id="Straight Arrow Connector 202" o:spid="_x0000_s1026" type="#_x0000_t32" style="position:absolute;margin-left:352.5pt;margin-top:304.1pt;width:7.5pt;height:127.5pt;flip:x;z-index:251866112;visibility:visible;mso-wrap-style:square;mso-wrap-distance-left:9pt;mso-wrap-distance-top:0;mso-wrap-distance-right:9pt;mso-wrap-distance-bottom:0;mso-position-horizontal:absolute;mso-position-horizontal-relative:text;mso-position-vertical:absolute;mso-position-vertical-relative:text" o:gfxdata="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" strokecolor="#4472c4 [3204]" strokeweight=".5pt">
+                <v:stroke endarrow="block" joinstyle="miter"/>
+              </v:shape>
+            </w:pict>
+          </mc:Fallback>
+        </mc:AlternateContent>
+      </w:r>
+      <w:r>
+        <w:rPr>
+          <w:noProof/>
+        </w:rPr>
+        <mc:AlternateContent>
+          <mc:Choice Requires="wps">
+            <w:drawing>
               <wp:anchor distT="0" distB="0" distL="114300" distR="114300" simplePos="0" relativeHeight="251763712" behindDoc="0" locked="0" layoutInCell="1" allowOverlap="1" wp14:anchorId="209CAD0F" wp14:editId="3646C2FD">
                 <wp:simplePos x="0" y="0"/>
                 <wp:positionH relativeFrom="column">
@@ -12331,6 +12538,76 @@
         <mc:AlternateContent>
           <mc:Choice Requires="wps">
             <w:drawing>
+              <wp:anchor distT="0" distB="0" distL="114300" distR="114300" simplePos="0" relativeHeight="251867136" behindDoc="0" locked="0" layoutInCell="1" allowOverlap="1" wp14:anchorId="45B4A10B" wp14:editId="41217571">
+                <wp:simplePos x="0" y="0"/>
+                <wp:positionH relativeFrom="column">
+                  <wp:posOffset>3448050</wp:posOffset>
+                </wp:positionH>
+                <wp:positionV relativeFrom="paragraph">
+                  <wp:posOffset>3890645</wp:posOffset>
+                </wp:positionV>
+                <wp:extent cx="1266825" cy="1676400"/>
+                <wp:effectExtent l="38100" t="0" r="28575" b="57150"/>
+                <wp:wrapNone/>
+                <wp:docPr id="203" name="Straight Arrow Connector 203"/>
+                <wp:cNvGraphicFramePr/>
+                <a:graphic xmlns:a="http://schemas.openxmlformats.org/drawingml/2006/main">
+                  <a:graphicData uri="http://schemas.microsoft.com/office/word/2010/wordprocessingShape">
+                    <wps:wsp>
+                      <wps:cNvCnPr/>
+                      <wps:spPr>
+                        <a:xfrm flipH="1">
+                          <a:off x="0" y="0"/>
+                          <a:ext cx="1266825" cy="1676400"/>
+                        </a:xfrm>
+                        <a:prstGeom prst="straightConnector1">
+                          <a:avLst/>
+                        </a:prstGeom>
+                        <a:ln>
+                          <a:tailEnd type="triangle"/>
+                        </a:ln>
+                      </wps:spPr>
+                      <wps:style>
+                        <a:lnRef idx="1">
+                          <a:schemeClr val="accent1"/>
+                        </a:lnRef>
+                        <a:fillRef idx="0">
+                          <a:schemeClr val="accent1"/>
+                        </a:fillRef>
+                        <a:effectRef idx="0">
+                          <a:schemeClr val="accent1"/>
+                        </a:effectRef>
+                        <a:fontRef idx="minor">
+                          <a:schemeClr val="tx1"/>
+                        </a:fontRef>
+                      </wps:style>
+                      <wps:bodyPr/>
+                    </wps:wsp>
+                  </a:graphicData>
+                </a:graphic>
+              </wp:anchor>
+            </w:drawing>
+          </mc:Choice>
+          <mc:Fallback>
+            <w:pict>
+              <v:shape w14:anchorId="1F4C81B9" id="Straight Arrow Connector 203" o:spid="_x0000_s1026" type="#_x0000_t32" style="position:absolute;margin-left:271.5pt;margin-top:306.35pt;width:99.75pt;height:132pt;flip:x;z-index:251867136;visibility:visible;mso-wrap-style:square;mso-wrap-distance-left:9pt;mso-wrap-distance-top:0;mso-wrap-distance-right:9pt;mso-wrap-distance-bottom:0;mso-position-horizontal:absolute;mso-position-horizontal-relative:text;mso-position-vertical:absolute;mso-position-vertical-relative:text" o:gfxdata="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" strokecolor="#4472c4 [3204]" strokeweight=".5pt">
+                <v:stroke endarrow="block" joinstyle="miter"/>
+              </v:shape>
+            </w:pict>
+          </mc:Fallback>
+        </mc:AlternateContent>
+      </w:r>
+      <w:r>
+        <w:rPr>
+          <w:b/>
+          <w:bCs/>
+          <w:noProof/>
+          <w:sz w:val="36"/>
+          <w:szCs w:val="36"/>
+        </w:rPr>
+        <mc:AlternateContent>
+          <mc:Choice Requires="wps">
+            <w:drawing>
               <wp:anchor distT="0" distB="0" distL="114300" distR="114300" simplePos="0" relativeHeight="251772928" behindDoc="0" locked="0" layoutInCell="1" allowOverlap="1" wp14:anchorId="7A9E83DA" wp14:editId="06F55CE8">
                 <wp:simplePos x="0" y="0"/>
                 <wp:positionH relativeFrom="column">
@@ -13024,14 +13301,7 @@
                                 <w:sz w:val="48"/>
                                 <w:szCs w:val="48"/>
                               </w:rPr>
-                              <w:t>1</w:t>
-                            </w:r>
-                            <w:r>
-                              <w:rPr>
-                                <w:sz w:val="48"/>
-                                <w:szCs w:val="48"/>
-                              </w:rPr>
-                              <w:t>4</w:t>
+                              <w:t>14</w:t>
                             </w:r>
                           </w:p>
                         </w:txbxContent>
@@ -13066,14 +13336,7 @@
                           <w:sz w:val="48"/>
                           <w:szCs w:val="48"/>
                         </w:rPr>
-                        <w:t>1</w:t>
-                      </w:r>
-                      <w:r>
-                        <w:rPr>
-                          <w:sz w:val="48"/>
-                          <w:szCs w:val="48"/>
-                        </w:rPr>
-                        <w:t>4</w:t>
+                        <w:t>14</w:t>
                       </w:r>
                     </w:p>
                   </w:txbxContent>
